--- a/OmarAshraf_Cv.docx
+++ b/OmarAshraf_Cv.docx
@@ -6,34 +6,10 @@
       <w:pPr>
         <w:pStyle w:val="Subtitle"/>
         <w:rPr>
+          <w:rFonts w:ascii="Calibri" w:hAnsi="Calibri" w:cs="Calibri"/>
           <w:b/>
           <w:bCs/>
           <w:color w:val="1155CC"/>
-          <w:sz w:val="52"/>
-          <w:szCs w:val="52"/>
-          <w:rtl/>
-        </w:rPr>
-      </w:pPr>
-      <w:r>
-        <w:rPr>
-          <w:b/>
-          <w:bCs/>
-          <w:color w:val="1155CC"/>
-          <w:sz w:val="52"/>
-          <w:szCs w:val="52"/>
-        </w:rPr>
-        <w:t>Omar Ashraf</w:t>
-      </w:r>
-    </w:p>
-    <w:p>
-      <w:pPr>
-        <w:pStyle w:val="Heading1"/>
-        <w:ind w:right="-424"/>
-        <w:rPr>
-          <w:rFonts w:ascii="Arial" w:eastAsia="Arial" w:hAnsi="Arial" w:cs="Arial"/>
-          <w:bCs/>
-          <w:color w:val="0043DA"/>
-          <w:spacing w:val="0"/>
           <w:sz w:val="20"/>
           <w:szCs w:val="20"/>
           <w:rtl/>
@@ -41,14 +17,57 @@
       </w:pPr>
       <w:r>
         <w:rPr>
-          <w:rFonts w:ascii="Arial" w:eastAsia="Arial" w:hAnsi="Arial" w:cs="Arial"/>
+          <w:rFonts w:ascii="Calibri" w:hAnsi="Calibri" w:cs="Calibri"/>
+          <w:b/>
           <w:bCs/>
-          <w:color w:val="0043DA"/>
-          <w:spacing w:val="0"/>
+          <w:color w:val="1155CC"/>
+          <w:sz w:val="36"/>
+          <w:szCs w:val="36"/>
+        </w:rPr>
+        <w:t>Omar Ashraf</w:t>
+      </w:r>
+    </w:p>
+    <w:p>
+      <w:pPr>
+        <w:pStyle w:val="Subtitle"/>
+        <w:rPr>
+          <w:rFonts w:ascii="Calibri" w:hAnsi="Calibri" w:cs="Calibri"/>
+          <w:smallCaps w:val="0"/>
           <w:sz w:val="20"/>
           <w:szCs w:val="20"/>
+          <w14:shadow w14:blurRad="38100" w14:dist="19050" w14:dir="2700000" w14:sx="100000" w14:sy="100000" w14:kx="0" w14:ky="0" w14:algn="tl">
+            <w14:schemeClr w14:val="dk1">
+              <w14:alpha w14:val="60000"/>
+            </w14:schemeClr>
+          </w14:shadow>
+          <w14:textOutline w14:w="0" w14:cap="flat" w14:cmpd="sng" w14:algn="ctr">
+            <w14:noFill/>
+            <w14:prstDash w14:val="solid"/>
+            <w14:round/>
+          </w14:textOutline>
         </w:rPr>
-        <w:t>Programming Teacher</w:t>
+      </w:pPr>
+      <w:r>
+        <w:rPr>
+          <w:rStyle w:val="Strong"/>
+          <w:rFonts w:ascii="Calibri" w:hAnsi="Calibri" w:cs="Calibri"/>
+          <w:b w:val="0"/>
+          <w:bCs w:val="0"/>
+          <w:smallCaps w:val="0"/>
+          <w:sz w:val="20"/>
+          <w:szCs w:val="20"/>
+          <w14:shadow w14:blurRad="38100" w14:dist="19050" w14:dir="2700000" w14:sx="100000" w14:sy="100000" w14:kx="0" w14:ky="0" w14:algn="tl">
+            <w14:schemeClr w14:val="dk1">
+              <w14:alpha w14:val="60000"/>
+            </w14:schemeClr>
+          </w14:shadow>
+          <w14:textOutline w14:w="0" w14:cap="flat" w14:cmpd="sng" w14:algn="ctr">
+            <w14:noFill/>
+            <w14:prstDash w14:val="solid"/>
+            <w14:round/>
+          </w14:textOutline>
+        </w:rPr>
+        <w:t>Junior Full-Stack Web Developer</w:t>
       </w:r>
     </w:p>
     <w:p>
@@ -57,142 +76,143 @@
         <w:ind w:right="-424"/>
         <w:jc w:val="center"/>
         <w:rPr>
-          <w:rFonts w:ascii="Arial" w:eastAsia="Arial" w:hAnsi="Arial" w:cs="Arial"/>
+          <w:rStyle w:val="Hyperlink"/>
+          <w:rFonts w:ascii="Calibri" w:eastAsia="Arial" w:hAnsi="Calibri" w:cs="Calibri"/>
           <w:b w:val="0"/>
           <w:sz w:val="20"/>
-          <w:szCs w:val="24"/>
+          <w:szCs w:val="20"/>
         </w:rPr>
       </w:pPr>
       <w:r>
         <w:rPr>
-          <w:rFonts w:ascii="Arial" w:eastAsia="Arial" w:hAnsi="Arial" w:cs="Arial"/>
+          <w:rFonts w:ascii="Calibri" w:eastAsia="Arial" w:hAnsi="Calibri" w:cs="Calibri"/>
           <w:sz w:val="20"/>
-          <w:szCs w:val="24"/>
+          <w:szCs w:val="20"/>
         </w:rPr>
         <w:t>Address</w:t>
       </w:r>
       <w:r>
         <w:rPr>
-          <w:rFonts w:ascii="Arial" w:eastAsia="Arial" w:hAnsi="Arial" w:cs="Arial"/>
+          <w:rFonts w:ascii="Calibri" w:eastAsia="Arial" w:hAnsi="Calibri" w:cs="Calibri"/>
           <w:b w:val="0"/>
           <w:sz w:val="20"/>
-          <w:szCs w:val="24"/>
+          <w:szCs w:val="20"/>
         </w:rPr>
         <w:t xml:space="preserve">: </w:t>
       </w:r>
       <w:r>
         <w:rPr>
-          <w:rFonts w:ascii="Arial" w:eastAsia="Arial" w:hAnsi="Arial" w:cs="Arial"/>
+          <w:rFonts w:ascii="Calibri" w:eastAsia="Arial" w:hAnsi="Calibri" w:cs="Calibri"/>
           <w:b w:val="0"/>
           <w:sz w:val="20"/>
-          <w:szCs w:val="24"/>
+          <w:szCs w:val="20"/>
         </w:rPr>
         <w:t>Egypt</w:t>
       </w:r>
       <w:r>
         <w:rPr>
-          <w:rFonts w:ascii="Arial" w:eastAsia="Arial" w:hAnsi="Arial" w:cs="Arial"/>
+          <w:rFonts w:ascii="Calibri" w:eastAsia="Arial" w:hAnsi="Calibri" w:cs="Calibri"/>
           <w:b w:val="0"/>
           <w:sz w:val="20"/>
-          <w:szCs w:val="24"/>
+          <w:szCs w:val="20"/>
         </w:rPr>
         <w:t xml:space="preserve">, </w:t>
       </w:r>
       <w:r>
         <w:rPr>
-          <w:rFonts w:ascii="Arial" w:eastAsia="Arial" w:hAnsi="Arial" w:cs="Arial"/>
+          <w:rFonts w:ascii="Calibri" w:eastAsia="Arial" w:hAnsi="Calibri" w:cs="Calibri"/>
           <w:b w:val="0"/>
           <w:sz w:val="20"/>
-          <w:szCs w:val="24"/>
+          <w:szCs w:val="20"/>
         </w:rPr>
         <w:t>Ass</w:t>
       </w:r>
       <w:r>
         <w:rPr>
-          <w:rFonts w:ascii="Arial" w:eastAsia="Arial" w:hAnsi="Arial" w:cs="Arial"/>
+          <w:rFonts w:ascii="Calibri" w:eastAsia="Arial" w:hAnsi="Calibri" w:cs="Calibri"/>
           <w:b w:val="0"/>
           <w:sz w:val="20"/>
-          <w:szCs w:val="24"/>
+          <w:szCs w:val="20"/>
         </w:rPr>
         <w:t>iu</w:t>
       </w:r>
       <w:r>
         <w:rPr>
-          <w:rFonts w:ascii="Arial" w:eastAsia="Arial" w:hAnsi="Arial" w:cs="Arial"/>
+          <w:rFonts w:ascii="Calibri" w:eastAsia="Arial" w:hAnsi="Calibri" w:cs="Calibri"/>
           <w:b w:val="0"/>
           <w:sz w:val="20"/>
-          <w:szCs w:val="24"/>
+          <w:szCs w:val="20"/>
         </w:rPr>
         <w:t>t</w:t>
       </w:r>
       <w:r>
         <w:rPr>
-          <w:rFonts w:ascii="Arial" w:eastAsia="Arial" w:hAnsi="Arial" w:cs="Arial"/>
+          <w:rFonts w:ascii="Calibri" w:eastAsia="Arial" w:hAnsi="Calibri" w:cs="Calibri"/>
           <w:b w:val="0"/>
           <w:sz w:val="20"/>
-          <w:szCs w:val="24"/>
+          <w:szCs w:val="20"/>
         </w:rPr>
         <w:t xml:space="preserve"> | </w:t>
       </w:r>
       <w:r>
         <w:rPr>
-          <w:rFonts w:ascii="Arial" w:eastAsia="Arial" w:hAnsi="Arial" w:cs="Arial"/>
+          <w:rFonts w:ascii="Calibri" w:eastAsia="Arial" w:hAnsi="Calibri" w:cs="Calibri"/>
           <w:sz w:val="20"/>
-          <w:szCs w:val="24"/>
+          <w:szCs w:val="20"/>
         </w:rPr>
         <w:t>Phone</w:t>
       </w:r>
       <w:r>
         <w:rPr>
-          <w:rFonts w:ascii="Arial" w:eastAsia="Arial" w:hAnsi="Arial" w:cs="Arial"/>
+          <w:rFonts w:ascii="Calibri" w:eastAsia="Arial" w:hAnsi="Calibri" w:cs="Calibri"/>
           <w:b w:val="0"/>
           <w:sz w:val="20"/>
-          <w:szCs w:val="24"/>
+          <w:szCs w:val="20"/>
         </w:rPr>
         <w:t xml:space="preserve">: </w:t>
       </w:r>
       <w:r>
         <w:rPr>
-          <w:rFonts w:ascii="Arial" w:eastAsia="Arial" w:hAnsi="Arial" w:cs="Arial"/>
+          <w:rFonts w:ascii="Calibri" w:eastAsia="Arial" w:hAnsi="Calibri" w:cs="Calibri"/>
           <w:b w:val="0"/>
           <w:sz w:val="20"/>
-          <w:szCs w:val="24"/>
+          <w:szCs w:val="20"/>
         </w:rPr>
         <w:t>+201012329975</w:t>
       </w:r>
       <w:r>
         <w:rPr>
-          <w:rFonts w:ascii="Arial" w:eastAsia="Arial" w:hAnsi="Arial" w:cs="Arial" w:hint="cs"/>
+          <w:rFonts w:ascii="Calibri" w:eastAsia="Arial" w:hAnsi="Calibri" w:cs="Calibri"/>
           <w:b w:val="0"/>
           <w:sz w:val="20"/>
-          <w:szCs w:val="24"/>
+          <w:szCs w:val="20"/>
           <w:rtl/>
         </w:rPr>
         <w:t xml:space="preserve"> </w:t>
       </w:r>
       <w:r>
         <w:rPr>
-          <w:rFonts w:ascii="Arial" w:eastAsia="Arial" w:hAnsi="Arial" w:cs="Arial"/>
+          <w:rFonts w:ascii="Calibri" w:eastAsia="Arial" w:hAnsi="Calibri" w:cs="Calibri"/>
           <w:b w:val="0"/>
           <w:sz w:val="20"/>
-          <w:szCs w:val="24"/>
+          <w:szCs w:val="20"/>
         </w:rPr>
         <w:t xml:space="preserve">| </w:t>
       </w:r>
       <w:r>
         <w:rPr>
-          <w:rFonts w:ascii="Arial" w:eastAsia="Arial" w:hAnsi="Arial" w:cs="Arial"/>
+          <w:rFonts w:ascii="Calibri" w:eastAsia="Arial" w:hAnsi="Calibri" w:cs="Calibri"/>
           <w:sz w:val="20"/>
-          <w:szCs w:val="24"/>
+          <w:szCs w:val="20"/>
         </w:rPr>
         <w:t>Gmail</w:t>
       </w:r>
       <w:r>
         <w:rPr>
-          <w:rFonts w:ascii="Arial" w:eastAsia="Arial" w:hAnsi="Arial" w:cs="Arial"/>
+          <w:rFonts w:ascii="Calibri" w:eastAsia="Arial" w:hAnsi="Calibri" w:cs="Calibri"/>
           <w:b w:val="0"/>
           <w:sz w:val="20"/>
-          <w:szCs w:val="24"/>
+          <w:szCs w:val="20"/>
         </w:rPr>
         <w:t xml:space="preserve">: </w:t>
       </w:r>
@@ -200,10 +220,10 @@
         <w:r>
           <w:rPr>
             <w:rStyle w:val="Hyperlink"/>
-            <w:rFonts w:ascii="Arial" w:eastAsia="Arial" w:hAnsi="Arial" w:cs="Arial"/>
+            <w:rFonts w:ascii="Calibri" w:eastAsia="Arial" w:hAnsi="Calibri" w:cs="Calibri"/>
             <w:b w:val="0"/>
             <w:sz w:val="20"/>
-            <w:szCs w:val="24"/>
+            <w:szCs w:val="20"/>
           </w:rPr>
           <w:t>omarcreat33@gmail.com</w:t>
         </w:r>
@@ -215,65 +235,38 @@
         <w:ind w:right="-424"/>
         <w:jc w:val="center"/>
         <w:rPr>
-          <w:rFonts w:ascii="Arial" w:eastAsia="Arial" w:hAnsi="Arial" w:cs="Arial"/>
+          <w:rFonts w:ascii="Calibri" w:eastAsia="Arial" w:hAnsi="Calibri" w:cs="Calibri"/>
           <w:b w:val="0"/>
-          <w:sz w:val="16"/>
+          <w:sz w:val="20"/>
           <w:szCs w:val="20"/>
         </w:rPr>
       </w:pPr>
       <w:proofErr w:type="gramStart"/>
       <w:r>
         <w:rPr>
-          <w:rFonts w:ascii="Arial" w:eastAsia="Arial" w:hAnsi="Arial" w:cs="Arial"/>
+          <w:rFonts w:ascii="Calibri" w:eastAsia="Arial" w:hAnsi="Calibri" w:cs="Calibri"/>
           <w:bCs/>
           <w:sz w:val="20"/>
-          <w:szCs w:val="24"/>
+          <w:szCs w:val="20"/>
         </w:rPr>
-        <w:t>Gi</w:t>
+        <w:t>GitHub</w:t>
       </w:r>
       <w:r>
         <w:rPr>
-          <w:rFonts w:ascii="Arial" w:eastAsia="Arial" w:hAnsi="Arial" w:cs="Arial"/>
-          <w:bCs/>
-          <w:sz w:val="20"/>
-          <w:szCs w:val="24"/>
-        </w:rPr>
-        <w:t>t</w:t>
-      </w:r>
-      <w:r>
-        <w:rPr>
-          <w:rFonts w:ascii="Arial" w:eastAsia="Arial" w:hAnsi="Arial" w:cs="Arial"/>
-          <w:bCs/>
-          <w:sz w:val="20"/>
-          <w:szCs w:val="24"/>
-        </w:rPr>
-        <w:t>Hub</w:t>
-      </w:r>
-      <w:r>
-        <w:rPr>
-          <w:rFonts w:ascii="Arial" w:eastAsia="Arial" w:hAnsi="Arial" w:cs="Arial"/>
+          <w:rFonts w:ascii="Calibri" w:eastAsia="Arial" w:hAnsi="Calibri" w:cs="Calibri"/>
           <w:b w:val="0"/>
           <w:sz w:val="20"/>
-          <w:szCs w:val="24"/>
-        </w:rPr>
-        <w:t xml:space="preserve"> </w:t>
-      </w:r>
-      <w:r>
-        <w:rPr>
-          <w:rFonts w:ascii="Arial" w:eastAsia="Arial" w:hAnsi="Arial" w:cs="Arial"/>
-          <w:b w:val="0"/>
-          <w:sz w:val="16"/>
           <w:szCs w:val="20"/>
         </w:rPr>
-        <w:t>:</w:t>
+        <w:t xml:space="preserve"> :</w:t>
       </w:r>
       <w:proofErr w:type="gramEnd"/>
       <w:r>
         <w:rPr>
-          <w:rFonts w:ascii="Arial" w:eastAsia="Arial" w:hAnsi="Arial" w:cs="Arial"/>
+          <w:rFonts w:ascii="Calibri" w:eastAsia="Arial" w:hAnsi="Calibri" w:cs="Calibri"/>
           <w:b w:val="0"/>
-          <w:sz w:val="14"/>
-          <w:szCs w:val="18"/>
+          <w:sz w:val="20"/>
+          <w:szCs w:val="20"/>
         </w:rPr>
         <w:t xml:space="preserve"> </w:t>
       </w:r>
@@ -281,123 +274,92 @@
         <w:r>
           <w:rPr>
             <w:rStyle w:val="Hyperlink"/>
-            <w:sz w:val="14"/>
-            <w:szCs w:val="22"/>
+            <w:rFonts w:ascii="Calibri" w:hAnsi="Calibri" w:cs="Calibri"/>
+            <w:sz w:val="20"/>
+            <w:szCs w:val="20"/>
           </w:rPr>
-          <w:t>Omarashra5 (Omar Ashraf) · Git</w:t>
-        </w:r>
-        <w:r>
-          <w:rPr>
-            <w:rStyle w:val="Hyperlink"/>
-            <w:sz w:val="14"/>
-            <w:szCs w:val="22"/>
-          </w:rPr>
-          <w:t>H</w:t>
-        </w:r>
-        <w:r>
-          <w:rPr>
-            <w:rStyle w:val="Hyperlink"/>
-            <w:sz w:val="14"/>
-            <w:szCs w:val="22"/>
-          </w:rPr>
-          <w:t>ub</w:t>
+          <w:t>Omarashra5 (Omar Ashraf) · GitHub</w:t>
         </w:r>
       </w:hyperlink>
       <w:r>
         <w:rPr>
-          <w:sz w:val="16"/>
-          <w:szCs w:val="24"/>
+          <w:rFonts w:ascii="Calibri" w:hAnsi="Calibri" w:cs="Calibri"/>
+          <w:sz w:val="20"/>
+          <w:szCs w:val="20"/>
         </w:rPr>
         <w:t xml:space="preserve"> </w:t>
       </w:r>
       <w:r>
         <w:rPr>
-          <w:rFonts w:ascii="Arial" w:eastAsia="Arial" w:hAnsi="Arial" w:cs="Arial"/>
+          <w:rFonts w:ascii="Calibri" w:eastAsia="Arial" w:hAnsi="Calibri" w:cs="Calibri"/>
           <w:b w:val="0"/>
-          <w:sz w:val="16"/>
+          <w:sz w:val="20"/>
           <w:szCs w:val="20"/>
         </w:rPr>
         <w:t xml:space="preserve">| </w:t>
       </w:r>
       <w:r>
         <w:rPr>
-          <w:rFonts w:ascii="Arial" w:eastAsia="Arial" w:hAnsi="Arial" w:cs="Arial"/>
+          <w:rFonts w:ascii="Calibri" w:eastAsia="Arial" w:hAnsi="Calibri" w:cs="Calibri"/>
           <w:bCs/>
           <w:sz w:val="20"/>
-          <w:szCs w:val="24"/>
+          <w:szCs w:val="20"/>
         </w:rPr>
-        <w:t>Linked</w:t>
+        <w:t>Linked in</w:t>
       </w:r>
       <w:r>
         <w:rPr>
-          <w:rFonts w:ascii="Arial" w:eastAsia="Arial" w:hAnsi="Arial" w:cs="Arial"/>
-          <w:bCs/>
+          <w:rFonts w:ascii="Calibri" w:eastAsia="Arial" w:hAnsi="Calibri" w:cs="Calibri"/>
+          <w:b w:val="0"/>
           <w:sz w:val="20"/>
-          <w:szCs w:val="24"/>
+          <w:szCs w:val="20"/>
         </w:rPr>
-        <w:t xml:space="preserve"> </w:t>
-      </w:r>
-      <w:r>
-        <w:rPr>
-          <w:rFonts w:ascii="Arial" w:eastAsia="Arial" w:hAnsi="Arial" w:cs="Arial"/>
-          <w:bCs/>
-          <w:sz w:val="20"/>
-          <w:szCs w:val="24"/>
-        </w:rPr>
-        <w:t>in</w:t>
-      </w:r>
-      <w:r>
-        <w:rPr>
-          <w:rFonts w:ascii="Arial" w:eastAsia="Arial" w:hAnsi="Arial" w:cs="Arial"/>
-          <w:b w:val="0"/>
-          <w:sz w:val="18"/>
-          <w:szCs w:val="22"/>
-        </w:rPr>
-        <w:t xml:space="preserve"> </w:t>
-      </w:r>
-      <w:r>
-        <w:rPr>
-          <w:rFonts w:ascii="Arial" w:eastAsia="Arial" w:hAnsi="Arial" w:cs="Arial"/>
-          <w:b w:val="0"/>
-          <w:sz w:val="14"/>
-          <w:szCs w:val="18"/>
-        </w:rPr>
-        <w:t xml:space="preserve">: </w:t>
+        <w:t xml:space="preserve"> : </w:t>
       </w:r>
       <w:hyperlink r:id="rId10" w:history="1">
         <w:r>
           <w:rPr>
             <w:rStyle w:val="Hyperlink"/>
-            <w:sz w:val="14"/>
-            <w:szCs w:val="14"/>
+            <w:rFonts w:ascii="Calibri" w:hAnsi="Calibri" w:cs="Calibri"/>
+            <w:sz w:val="20"/>
+            <w:szCs w:val="20"/>
           </w:rPr>
           <w:t>https://www.linkedin.com/in/omarashraf22</w:t>
         </w:r>
       </w:hyperlink>
     </w:p>
-    <w:p/>
     <w:p>
       <w:pPr>
         <w:pStyle w:val="Heading1"/>
+        <w:rPr>
+          <w:rFonts w:ascii="Calibri" w:hAnsi="Calibri" w:cs="Calibri"/>
+          <w:sz w:val="28"/>
+          <w:szCs w:val="28"/>
+        </w:rPr>
       </w:pPr>
       <w:r>
-        <w:t>Objective</w:t>
+        <w:rPr>
+          <w:rFonts w:ascii="Calibri" w:hAnsi="Calibri" w:cs="Calibri"/>
+          <w:sz w:val="28"/>
+          <w:szCs w:val="28"/>
+        </w:rPr>
+        <w:t>Profile</w:t>
       </w:r>
-      <w:bookmarkStart w:id="0" w:name="_GoBack"/>
-      <w:bookmarkEnd w:id="0"/>
     </w:p>
     <w:p>
       <w:pPr>
         <w:rPr>
-          <w:sz w:val="10"/>
-          <w:szCs w:val="10"/>
+          <w:rFonts w:ascii="Segoe UI Semibold" w:hAnsi="Segoe UI Semibold" w:cs="Segoe UI Semibold"/>
+          <w:sz w:val="18"/>
+          <w:szCs w:val="18"/>
         </w:rPr>
       </w:pPr>
       <w:r>
         <w:rPr>
+          <w:rFonts w:ascii="Segoe UI Semibold" w:hAnsi="Segoe UI Semibold" w:cs="Segoe UI Semibold"/>
           <w:noProof/>
-          <w:sz w:val="10"/>
-          <w:szCs w:val="10"/>
+          <w:sz w:val="18"/>
+          <w:szCs w:val="18"/>
         </w:rPr>
         <mc:AlternateContent>
           <mc:Choice Requires="wps">
@@ -473,131 +435,40 @@
           </mc:Fallback>
         </mc:AlternateContent>
       </w:r>
+      <w:r>
+        <w:rPr>
+          <w:rFonts w:ascii="Segoe UI Semibold" w:hAnsi="Segoe UI Semibold" w:cs="Segoe UI Semibold"/>
+          <w:sz w:val="18"/>
+          <w:szCs w:val="18"/>
+        </w:rPr>
+        <w:t xml:space="preserve"> Junior Full-Stack Web Developer with hands-on experience building web applications using </w:t>
+      </w:r>
+      <w:r>
+        <w:rPr>
+          <w:rStyle w:val="Strong"/>
+          <w:rFonts w:ascii="Segoe UI Semibold" w:hAnsi="Segoe UI Semibold" w:cs="Segoe UI Semibold"/>
+          <w:sz w:val="18"/>
+          <w:szCs w:val="18"/>
+        </w:rPr>
+        <w:t>Laravel, PHP, MySQL, HTML, CSS, Bootstrap, JavaScript, and React</w:t>
+      </w:r>
+      <w:r>
+        <w:rPr>
+          <w:rFonts w:ascii="Segoe UI Semibold" w:hAnsi="Segoe UI Semibold" w:cs="Segoe UI Semibold"/>
+          <w:sz w:val="18"/>
+          <w:szCs w:val="18"/>
+        </w:rPr>
+        <w:t>. Seeking an internship or junior role to grow technically and contribute to real-world projects.</w:t>
+      </w:r>
     </w:p>
     <w:p>
       <w:pPr>
-        <w:spacing w:before="100" w:beforeAutospacing="1" w:after="100" w:afterAutospacing="1"/>
         <w:rPr>
-          <w:rFonts w:ascii="Segoe UI Semibold" w:eastAsia="Times New Roman" w:hAnsi="Segoe UI Semibold" w:cs="Segoe UI Semibold"/>
-          <w:color w:val="auto"/>
+          <w:rFonts w:ascii="Segoe UI Semibold" w:hAnsi="Segoe UI Semibold" w:cs="Segoe UI Semibold"/>
           <w:sz w:val="18"/>
           <w:szCs w:val="18"/>
         </w:rPr>
       </w:pPr>
-      <w:r>
-        <w:rPr>
-          <w:rFonts w:ascii="Segoe UI Semibold" w:eastAsia="Times New Roman" w:hAnsi="Segoe UI Semibold" w:cs="Segoe UI Semibold"/>
-          <w:color w:val="auto"/>
-          <w:sz w:val="18"/>
-          <w:szCs w:val="18"/>
-        </w:rPr>
-        <w:t>Highly motivated and detail-oriented high school student with a strong interest in web development and modern front-end technologies. Possess solid knowledge of HTML, JavaScript, and Bootstrap, along with strong communication and teamwork skills. Seeking a Front-End Internship opportunity to gain hands-on experience, enhance technical skills, and contribute to real-world projects.</w:t>
-      </w:r>
-    </w:p>
-    <w:p>
-      <w:pPr>
-        <w:pStyle w:val="Heading1"/>
-        <w:rPr>
-          <w:sz w:val="20"/>
-          <w:szCs w:val="28"/>
-        </w:rPr>
-      </w:pPr>
-      <w:r>
-        <w:rPr>
-          <w:sz w:val="20"/>
-          <w:szCs w:val="28"/>
-        </w:rPr>
-        <w:t>Skills &amp; abilities</w:t>
-      </w:r>
-    </w:p>
-    <w:p>
-      <w:pPr>
-        <w:spacing w:line="168" w:lineRule="auto"/>
-        <w:rPr>
-          <w:sz w:val="6"/>
-          <w:szCs w:val="6"/>
-        </w:rPr>
-      </w:pPr>
-      <w:r>
-        <w:rPr>
-          <w:noProof/>
-          <w:sz w:val="6"/>
-          <w:szCs w:val="6"/>
-        </w:rPr>
-        <mc:AlternateContent>
-          <mc:Choice Requires="wps">
-            <w:drawing>
-              <wp:inline distT="0" distB="0" distL="0" distR="0">
-                <wp:extent cx="0" cy="12700"/>
-                <wp:effectExtent l="0" t="0" r="0" b="0"/>
-                <wp:docPr id="2043802988" name="Straight Arrow Connector 2043802988"/>
-                <wp:cNvGraphicFramePr/>
-                <a:graphic xmlns:a="http://schemas.openxmlformats.org/drawingml/2006/main">
-                  <a:graphicData uri="http://schemas.microsoft.com/office/word/2010/wordprocessingShape">
-                    <wps:wsp>
-                      <wps:cNvCnPr/>
-                      <wps:spPr>
-                        <a:xfrm>
-                          <a:off x="2374200" y="3780000"/>
-                          <a:ext cx="5943600" cy="0"/>
-                        </a:xfrm>
-                        <a:prstGeom prst="straightConnector1">
-                          <a:avLst/>
-                        </a:prstGeom>
-                        <a:noFill/>
-                        <a:ln w="12700" cap="flat" cmpd="sng">
-                          <a:solidFill>
-                            <a:schemeClr val="dk1"/>
-                          </a:solidFill>
-                          <a:prstDash val="solid"/>
-                          <a:miter lim="800000"/>
-                          <a:headEnd type="none" w="sm" len="sm"/>
-                          <a:tailEnd type="none" w="sm" len="sm"/>
-                        </a:ln>
-                      </wps:spPr>
-                      <wps:bodyPr/>
-                    </wps:wsp>
-                  </a:graphicData>
-                </a:graphic>
-              </wp:inline>
-            </w:drawing>
-          </mc:Choice>
-          <mc:Fallback xmlns:cr="http://schemas.microsoft.com/office/comments/2020/reactions" xmlns="http://schemas.microsoft.com/office/tasks/2019/documenttasks" xmlns:w16cex="http://schemas.microsoft.com/office/word/2018/wordml/cex" xmlns:w16="http://schemas.microsoft.com/office/word/2018/wordml" xmlns:dgm="http://schemas.openxmlformats.org/drawingml/2006/diagram" xmlns:lc="http://schemas.openxmlformats.org/drawingml/2006/lockedCanvas" xmlns:c="http://schemas.openxmlformats.org/drawingml/2006/chart" xmlns:pic="http://schemas.openxmlformats.org/drawingml/2006/picture" xmlns:a="http://schemas.openxmlformats.org/drawingml/2006/main" xmlns:sl="http://schemas.openxmlformats.org/schemaLibrary/2006/main">
-            <w:drawing>
-              <wp:inline distB="0" distT="0" distL="0" distR="0">
-                <wp:extent cx="0" cy="12700"/>
-                <wp:effectExtent b="0" l="0" r="0" t="0"/>
-                <wp:docPr id="2043802988" name="image1.png"/>
-                <a:graphic>
-                  <a:graphicData uri="http://schemas.openxmlformats.org/drawingml/2006/picture">
-                    <pic:pic>
-                      <pic:nvPicPr>
-                        <pic:cNvPr id="0" name="image1.png"/>
-                        <pic:cNvPicPr preferRelativeResize="0"/>
-                      </pic:nvPicPr>
-                      <pic:blipFill>
-                        <a:blip r:embed="rId12"/>
-                        <a:srcRect/>
-                        <a:stretch>
-                          <a:fillRect/>
-                        </a:stretch>
-                      </pic:blipFill>
-                      <pic:spPr>
-                        <a:xfrm>
-                          <a:off x="0" y="0"/>
-                          <a:ext cx="0" cy="12700"/>
-                        </a:xfrm>
-                        <a:prstGeom prst="rect"/>
-                        <a:ln/>
-                      </pic:spPr>
-                    </pic:pic>
-                  </a:graphicData>
-                </a:graphic>
-              </wp:inline>
-            </w:drawing>
-          </mc:Fallback>
-        </mc:AlternateContent>
-      </w:r>
     </w:p>
     <w:tbl>
       <w:tblPr>
@@ -615,14 +486,14 @@
         <w:tblLook w:val="0400" w:firstRow="0" w:lastRow="0" w:firstColumn="0" w:lastColumn="0" w:noHBand="0" w:noVBand="1"/>
       </w:tblPr>
       <w:tblGrid>
-        <w:gridCol w:w="3047"/>
-        <w:gridCol w:w="3793"/>
-        <w:gridCol w:w="2186"/>
+        <w:gridCol w:w="3330"/>
+        <w:gridCol w:w="3870"/>
+        <w:gridCol w:w="1826"/>
       </w:tblGrid>
       <w:tr>
         <w:tc>
           <w:tcPr>
-            <w:tcW w:w="3047" w:type="dxa"/>
+            <w:tcW w:w="3330" w:type="dxa"/>
           </w:tcPr>
           <w:p>
             <w:pPr>
@@ -635,36 +506,28 @@
               </w:pBdr>
               <w:spacing w:after="80"/>
               <w:rPr>
-                <w:rFonts w:ascii="Arial" w:eastAsia="Arial" w:hAnsi="Arial" w:cs="Arial"/>
+                <w:rFonts w:ascii="Calibri" w:eastAsia="Arial" w:hAnsi="Calibri" w:cs="Calibri"/>
                 <w:color w:val="000000"/>
-                <w:sz w:val="16"/>
-                <w:szCs w:val="16"/>
               </w:rPr>
             </w:pPr>
             <w:r>
               <w:rPr>
-                <w:rFonts w:ascii="Arial" w:eastAsia="Arial" w:hAnsi="Arial" w:cs="Arial"/>
+                <w:rFonts w:ascii="Calibri" w:eastAsia="Arial" w:hAnsi="Calibri" w:cs="Calibri"/>
                 <w:color w:val="000000"/>
-                <w:sz w:val="16"/>
-                <w:szCs w:val="16"/>
               </w:rPr>
               <w:t>Soft</w:t>
             </w:r>
             <w:r>
               <w:rPr>
-                <w:rFonts w:ascii="Arial" w:eastAsia="Arial" w:hAnsi="Arial" w:cs="Arial"/>
+                <w:rFonts w:ascii="Calibri" w:eastAsia="Arial" w:hAnsi="Calibri" w:cs="Calibri"/>
                 <w:color w:val="000000"/>
-                <w:sz w:val="16"/>
-                <w:szCs w:val="16"/>
               </w:rPr>
               <w:t xml:space="preserve"> </w:t>
             </w:r>
             <w:r>
               <w:rPr>
-                <w:rFonts w:ascii="Arial" w:eastAsia="Arial" w:hAnsi="Arial" w:cs="Arial"/>
+                <w:rFonts w:ascii="Calibri" w:eastAsia="Arial" w:hAnsi="Calibri" w:cs="Calibri"/>
                 <w:color w:val="000000"/>
-                <w:sz w:val="16"/>
-                <w:szCs w:val="16"/>
               </w:rPr>
               <w:t>Skills</w:t>
             </w:r>
@@ -685,46 +548,14 @@
               </w:pBdr>
               <w:spacing w:after="80"/>
               <w:rPr>
+                <w:rFonts w:ascii="Calibri" w:hAnsi="Calibri" w:cs="Calibri"/>
                 <w:color w:val="000000"/>
-                <w:sz w:val="16"/>
-                <w:szCs w:val="16"/>
               </w:rPr>
             </w:pPr>
             <w:r>
               <w:rPr>
+                <w:rFonts w:ascii="Calibri" w:hAnsi="Calibri" w:cs="Calibri"/>
                 <w:color w:val="000000"/>
-                <w:sz w:val="16"/>
-                <w:szCs w:val="16"/>
-              </w:rPr>
-              <w:t>Searching</w:t>
-            </w:r>
-          </w:p>
-          <w:p>
-            <w:pPr>
-              <w:pStyle w:val="ListParagraph"/>
-              <w:numPr>
-                <w:ilvl w:val="0"/>
-                <w:numId w:val="13"/>
-              </w:numPr>
-              <w:pBdr>
-                <w:top w:val="nil"/>
-                <w:left w:val="nil"/>
-                <w:bottom w:val="nil"/>
-                <w:right w:val="nil"/>
-                <w:between w:val="nil"/>
-              </w:pBdr>
-              <w:spacing w:after="80"/>
-              <w:rPr>
-                <w:color w:val="000000"/>
-                <w:sz w:val="16"/>
-                <w:szCs w:val="16"/>
-              </w:rPr>
-            </w:pPr>
-            <w:r>
-              <w:rPr>
-                <w:color w:val="000000"/>
-                <w:sz w:val="16"/>
-                <w:szCs w:val="16"/>
               </w:rPr>
               <w:t>Communication</w:t>
             </w:r>
@@ -745,16 +576,14 @@
               </w:pBdr>
               <w:spacing w:after="80"/>
               <w:rPr>
+                <w:rFonts w:ascii="Calibri" w:hAnsi="Calibri" w:cs="Calibri"/>
                 <w:color w:val="000000"/>
-                <w:sz w:val="16"/>
-                <w:szCs w:val="16"/>
               </w:rPr>
             </w:pPr>
             <w:r>
               <w:rPr>
+                <w:rFonts w:ascii="Calibri" w:hAnsi="Calibri" w:cs="Calibri"/>
                 <w:color w:val="000000"/>
-                <w:sz w:val="16"/>
-                <w:szCs w:val="16"/>
               </w:rPr>
               <w:t>Problem-solving</w:t>
             </w:r>
@@ -775,15 +604,13 @@
               </w:pBdr>
               <w:spacing w:after="80"/>
               <w:rPr>
+                <w:rFonts w:ascii="Calibri" w:hAnsi="Calibri" w:cs="Calibri"/>
                 <w:color w:val="000000"/>
-                <w:sz w:val="16"/>
-                <w:szCs w:val="16"/>
               </w:rPr>
             </w:pPr>
             <w:r>
               <w:rPr>
-                <w:sz w:val="16"/>
-                <w:szCs w:val="16"/>
+                <w:rFonts w:ascii="Calibri" w:hAnsi="Calibri" w:cs="Calibri"/>
               </w:rPr>
               <w:t>Teamwork</w:t>
             </w:r>
@@ -791,7 +618,7 @@
         </w:tc>
         <w:tc>
           <w:tcPr>
-            <w:tcW w:w="3793" w:type="dxa"/>
+            <w:tcW w:w="3870" w:type="dxa"/>
           </w:tcPr>
           <w:p>
             <w:pPr>
@@ -804,18 +631,14 @@
               </w:pBdr>
               <w:spacing w:after="80"/>
               <w:rPr>
-                <w:rFonts w:ascii="Arial" w:eastAsia="Arial" w:hAnsi="Arial" w:cs="Arial"/>
+                <w:rFonts w:ascii="Calibri" w:eastAsia="Arial" w:hAnsi="Calibri" w:cs="Calibri"/>
                 <w:color w:val="000000"/>
-                <w:sz w:val="16"/>
-                <w:szCs w:val="16"/>
               </w:rPr>
             </w:pPr>
             <w:r>
               <w:rPr>
-                <w:rFonts w:ascii="Arial" w:eastAsia="Arial" w:hAnsi="Arial" w:cs="Arial"/>
+                <w:rFonts w:ascii="Calibri" w:eastAsia="Arial" w:hAnsi="Calibri" w:cs="Calibri"/>
                 <w:color w:val="000000"/>
-                <w:sz w:val="16"/>
-                <w:szCs w:val="16"/>
               </w:rPr>
               <w:t>Software</w:t>
             </w:r>
@@ -836,45 +659,38 @@
               </w:pBdr>
               <w:spacing w:after="80"/>
               <w:rPr>
+                <w:rFonts w:ascii="Calibri" w:hAnsi="Calibri" w:cs="Calibri"/>
                 <w:color w:val="000000"/>
-                <w:sz w:val="16"/>
-                <w:szCs w:val="16"/>
               </w:rPr>
             </w:pPr>
             <w:r>
               <w:rPr>
+                <w:rFonts w:ascii="Calibri" w:hAnsi="Calibri" w:cs="Calibri"/>
                 <w:color w:val="000000"/>
-                <w:sz w:val="16"/>
-                <w:szCs w:val="16"/>
               </w:rPr>
               <w:t xml:space="preserve">Html </w:t>
             </w:r>
             <w:r>
               <w:rPr>
+                <w:rFonts w:ascii="Calibri" w:hAnsi="Calibri" w:cs="Calibri"/>
                 <w:color w:val="000000"/>
-                <w:sz w:val="16"/>
-                <w:szCs w:val="16"/>
               </w:rPr>
               <w:t>&amp;</w:t>
             </w:r>
             <w:r>
               <w:rPr>
+                <w:rFonts w:ascii="Calibri" w:hAnsi="Calibri" w:cs="Calibri"/>
                 <w:color w:val="000000"/>
-                <w:sz w:val="16"/>
-                <w:szCs w:val="16"/>
               </w:rPr>
               <w:t xml:space="preserve"> </w:t>
             </w:r>
-            <w:proofErr w:type="spellStart"/>
             <w:r>
               <w:rPr>
+                <w:rFonts w:ascii="Calibri" w:hAnsi="Calibri" w:cs="Calibri"/>
                 <w:color w:val="000000"/>
-                <w:sz w:val="16"/>
-                <w:szCs w:val="16"/>
               </w:rPr>
-              <w:t>Css</w:t>
+              <w:t>CSS</w:t>
             </w:r>
-            <w:proofErr w:type="spellEnd"/>
           </w:p>
           <w:p>
             <w:pPr>
@@ -892,16 +708,14 @@
               </w:pBdr>
               <w:spacing w:after="80"/>
               <w:rPr>
+                <w:rFonts w:ascii="Calibri" w:hAnsi="Calibri" w:cs="Calibri"/>
                 <w:color w:val="000000"/>
-                <w:sz w:val="16"/>
-                <w:szCs w:val="16"/>
               </w:rPr>
             </w:pPr>
             <w:r>
               <w:rPr>
+                <w:rFonts w:ascii="Calibri" w:hAnsi="Calibri" w:cs="Calibri"/>
                 <w:color w:val="000000"/>
-                <w:sz w:val="16"/>
-                <w:szCs w:val="16"/>
               </w:rPr>
               <w:t>Laravel &amp; PHP</w:t>
             </w:r>
@@ -922,24 +736,21 @@
               </w:pBdr>
               <w:spacing w:after="80"/>
               <w:rPr>
+                <w:rFonts w:ascii="Calibri" w:hAnsi="Calibri" w:cs="Calibri"/>
                 <w:color w:val="000000"/>
-                <w:sz w:val="16"/>
-                <w:szCs w:val="16"/>
               </w:rPr>
             </w:pPr>
             <w:r>
               <w:rPr>
+                <w:rFonts w:ascii="Calibri" w:hAnsi="Calibri" w:cs="Calibri"/>
                 <w:color w:val="000000"/>
-                <w:sz w:val="16"/>
-                <w:szCs w:val="16"/>
               </w:rPr>
               <w:t>Bootstrap</w:t>
             </w:r>
             <w:r>
               <w:rPr>
+                <w:rFonts w:ascii="Calibri" w:hAnsi="Calibri" w:cs="Calibri"/>
                 <w:color w:val="000000"/>
-                <w:sz w:val="16"/>
-                <w:szCs w:val="16"/>
               </w:rPr>
               <w:t>5</w:t>
             </w:r>
@@ -960,16 +771,14 @@
               </w:pBdr>
               <w:spacing w:after="80"/>
               <w:rPr>
+                <w:rFonts w:ascii="Calibri" w:hAnsi="Calibri" w:cs="Calibri"/>
                 <w:color w:val="000000"/>
-                <w:sz w:val="16"/>
-                <w:szCs w:val="16"/>
               </w:rPr>
             </w:pPr>
             <w:r>
               <w:rPr>
+                <w:rFonts w:ascii="Calibri" w:hAnsi="Calibri" w:cs="Calibri"/>
                 <w:color w:val="000000"/>
-                <w:sz w:val="16"/>
-                <w:szCs w:val="16"/>
               </w:rPr>
               <w:t>React</w:t>
             </w:r>
@@ -990,15 +799,13 @@
               </w:pBdr>
               <w:spacing w:after="80"/>
               <w:rPr>
+                <w:rFonts w:ascii="Calibri" w:hAnsi="Calibri" w:cs="Calibri"/>
                 <w:color w:val="000000"/>
-                <w:sz w:val="16"/>
-                <w:szCs w:val="16"/>
               </w:rPr>
             </w:pPr>
             <w:r>
               <w:rPr>
-                <w:sz w:val="16"/>
-                <w:szCs w:val="16"/>
+                <w:rFonts w:ascii="Calibri" w:hAnsi="Calibri" w:cs="Calibri"/>
               </w:rPr>
               <w:t>Testing</w:t>
             </w:r>
@@ -1019,15 +826,13 @@
               </w:pBdr>
               <w:spacing w:after="80"/>
               <w:rPr>
+                <w:rFonts w:ascii="Calibri" w:hAnsi="Calibri" w:cs="Calibri"/>
                 <w:color w:val="000000"/>
-                <w:sz w:val="16"/>
-                <w:szCs w:val="16"/>
               </w:rPr>
             </w:pPr>
             <w:r>
               <w:rPr>
-                <w:sz w:val="16"/>
-                <w:szCs w:val="16"/>
+                <w:rFonts w:ascii="Calibri" w:hAnsi="Calibri" w:cs="Calibri"/>
               </w:rPr>
               <w:t>Responsive Design</w:t>
             </w:r>
@@ -1048,83 +853,22 @@
               </w:pBdr>
               <w:spacing w:after="80"/>
               <w:rPr>
+                <w:rFonts w:ascii="Calibri" w:hAnsi="Calibri" w:cs="Calibri"/>
                 <w:color w:val="000000"/>
-                <w:sz w:val="16"/>
-                <w:szCs w:val="16"/>
               </w:rPr>
             </w:pPr>
             <w:r>
               <w:rPr>
+                <w:rFonts w:ascii="Calibri" w:hAnsi="Calibri" w:cs="Calibri"/>
                 <w:color w:val="000000"/>
-                <w:sz w:val="16"/>
-                <w:szCs w:val="16"/>
               </w:rPr>
               <w:t>Database Management</w:t>
-            </w:r>
-          </w:p>
-          <w:p>
-            <w:pPr>
-              <w:pStyle w:val="ListParagraph"/>
-              <w:numPr>
-                <w:ilvl w:val="0"/>
-                <w:numId w:val="14"/>
-              </w:numPr>
-              <w:pBdr>
-                <w:top w:val="nil"/>
-                <w:left w:val="nil"/>
-                <w:bottom w:val="nil"/>
-                <w:right w:val="nil"/>
-                <w:between w:val="nil"/>
-              </w:pBdr>
-              <w:spacing w:after="80"/>
-              <w:rPr>
-                <w:color w:val="000000"/>
-                <w:sz w:val="16"/>
-                <w:szCs w:val="16"/>
-              </w:rPr>
-            </w:pPr>
-            <w:r>
-              <w:rPr>
-                <w:sz w:val="16"/>
-                <w:szCs w:val="16"/>
-              </w:rPr>
-              <w:t>Performance Optimization</w:t>
-            </w:r>
-          </w:p>
-          <w:p>
-            <w:pPr>
-              <w:pStyle w:val="ListParagraph"/>
-              <w:numPr>
-                <w:ilvl w:val="0"/>
-                <w:numId w:val="14"/>
-              </w:numPr>
-              <w:pBdr>
-                <w:top w:val="nil"/>
-                <w:left w:val="nil"/>
-                <w:bottom w:val="nil"/>
-                <w:right w:val="nil"/>
-                <w:between w:val="nil"/>
-              </w:pBdr>
-              <w:spacing w:after="80"/>
-              <w:rPr>
-                <w:color w:val="000000"/>
-                <w:sz w:val="16"/>
-                <w:szCs w:val="16"/>
-              </w:rPr>
-            </w:pPr>
-            <w:r>
-              <w:rPr>
-                <w:rStyle w:val="Strong"/>
-                <w:sz w:val="16"/>
-                <w:szCs w:val="16"/>
-              </w:rPr>
-              <w:t>GitHub</w:t>
             </w:r>
           </w:p>
         </w:tc>
         <w:tc>
           <w:tcPr>
-            <w:tcW w:w="2186" w:type="dxa"/>
+            <w:tcW w:w="1826" w:type="dxa"/>
           </w:tcPr>
           <w:p>
             <w:pPr>
@@ -1137,18 +881,14 @@
               </w:pBdr>
               <w:spacing w:after="80"/>
               <w:rPr>
-                <w:rFonts w:ascii="Arial" w:eastAsia="Arial" w:hAnsi="Arial" w:cs="Arial"/>
+                <w:rFonts w:ascii="Calibri" w:eastAsia="Arial" w:hAnsi="Calibri" w:cs="Calibri"/>
                 <w:color w:val="000000"/>
-                <w:sz w:val="16"/>
-                <w:szCs w:val="16"/>
               </w:rPr>
             </w:pPr>
             <w:r>
               <w:rPr>
-                <w:rFonts w:ascii="Arial" w:eastAsia="Arial" w:hAnsi="Arial" w:cs="Arial"/>
+                <w:rFonts w:ascii="Calibri" w:eastAsia="Arial" w:hAnsi="Calibri" w:cs="Calibri"/>
                 <w:color w:val="000000"/>
-                <w:sz w:val="16"/>
-                <w:szCs w:val="16"/>
               </w:rPr>
               <w:t>Language</w:t>
             </w:r>
@@ -1164,29 +904,23 @@
               </w:pBdr>
               <w:spacing w:after="80"/>
               <w:rPr>
-                <w:rFonts w:ascii="Arial" w:eastAsia="Arial" w:hAnsi="Arial" w:cs="Arial"/>
+                <w:rFonts w:ascii="Calibri" w:eastAsia="Arial" w:hAnsi="Calibri" w:cs="Calibri"/>
                 <w:color w:val="000000"/>
-                <w:sz w:val="16"/>
-                <w:szCs w:val="16"/>
               </w:rPr>
             </w:pPr>
             <w:proofErr w:type="gramStart"/>
             <w:r>
               <w:rPr>
-                <w:rFonts w:ascii="Arial" w:eastAsia="Arial" w:hAnsi="Arial" w:cs="Arial"/>
+                <w:rFonts w:ascii="Calibri" w:eastAsia="Arial" w:hAnsi="Calibri" w:cs="Calibri"/>
                 <w:color w:val="000000"/>
-                <w:sz w:val="16"/>
-                <w:szCs w:val="16"/>
               </w:rPr>
               <w:t>Arabic  (</w:t>
             </w:r>
             <w:proofErr w:type="gramEnd"/>
             <w:r>
               <w:rPr>
-                <w:rFonts w:ascii="Arial" w:eastAsia="Arial" w:hAnsi="Arial" w:cs="Arial"/>
+                <w:rFonts w:ascii="Calibri" w:eastAsia="Arial" w:hAnsi="Calibri" w:cs="Calibri"/>
                 <w:color w:val="000000"/>
-                <w:sz w:val="16"/>
-                <w:szCs w:val="16"/>
               </w:rPr>
               <w:t>Native)</w:t>
             </w:r>
@@ -1202,18 +936,14 @@
               </w:pBdr>
               <w:spacing w:after="80"/>
               <w:rPr>
-                <w:rFonts w:ascii="Arial" w:eastAsia="Arial" w:hAnsi="Arial" w:cs="Arial"/>
+                <w:rFonts w:ascii="Calibri" w:eastAsia="Arial" w:hAnsi="Calibri" w:cs="Calibri"/>
                 <w:color w:val="000000"/>
-                <w:sz w:val="16"/>
-                <w:szCs w:val="16"/>
               </w:rPr>
             </w:pPr>
             <w:r>
               <w:rPr>
-                <w:rFonts w:ascii="Arial" w:eastAsia="Arial" w:hAnsi="Arial" w:cs="Arial"/>
+                <w:rFonts w:ascii="Calibri" w:eastAsia="Arial" w:hAnsi="Calibri" w:cs="Calibri"/>
                 <w:color w:val="000000"/>
-                <w:sz w:val="16"/>
-                <w:szCs w:val="16"/>
               </w:rPr>
               <w:t>English (Good)</w:t>
             </w:r>
@@ -1225,14 +955,14 @@
       <w:pPr>
         <w:pStyle w:val="Heading1"/>
         <w:rPr>
-          <w:sz w:val="20"/>
-          <w:szCs w:val="28"/>
+          <w:rFonts w:ascii="Calibri" w:hAnsi="Calibri" w:cs="Calibri"/>
+          <w:szCs w:val="24"/>
         </w:rPr>
       </w:pPr>
       <w:r>
         <w:rPr>
-          <w:sz w:val="20"/>
-          <w:szCs w:val="28"/>
+          <w:rFonts w:ascii="Calibri" w:hAnsi="Calibri" w:cs="Calibri"/>
+          <w:szCs w:val="24"/>
         </w:rPr>
         <w:t>Education</w:t>
       </w:r>
@@ -1241,15 +971,13 @@
       <w:pPr>
         <w:spacing w:line="168" w:lineRule="auto"/>
         <w:rPr>
-          <w:sz w:val="6"/>
-          <w:szCs w:val="6"/>
+          <w:rFonts w:ascii="Calibri" w:hAnsi="Calibri" w:cs="Calibri"/>
         </w:rPr>
       </w:pPr>
       <w:r>
         <w:rPr>
+          <w:rFonts w:ascii="Calibri" w:hAnsi="Calibri" w:cs="Calibri"/>
           <w:noProof/>
-          <w:sz w:val="6"/>
-          <w:szCs w:val="6"/>
         </w:rPr>
         <mc:AlternateContent>
           <mc:Choice Requires="wps">
@@ -1330,36 +1058,36 @@
       <w:pPr>
         <w:pStyle w:val="Heading2"/>
         <w:rPr>
-          <w:sz w:val="18"/>
-          <w:szCs w:val="24"/>
+          <w:rFonts w:ascii="Calibri" w:hAnsi="Calibri" w:cs="Calibri"/>
+          <w:szCs w:val="20"/>
         </w:rPr>
       </w:pPr>
       <w:r>
         <w:rPr>
-          <w:sz w:val="18"/>
-          <w:szCs w:val="24"/>
+          <w:rFonts w:ascii="Calibri" w:hAnsi="Calibri" w:cs="Calibri"/>
+          <w:szCs w:val="20"/>
         </w:rPr>
         <w:t>Technical Diploma for Applied Technology Schools</w:t>
       </w:r>
       <w:r>
         <w:rPr>
-          <w:sz w:val="18"/>
-          <w:szCs w:val="24"/>
+          <w:rFonts w:ascii="Calibri" w:hAnsi="Calibri" w:cs="Calibri"/>
+          <w:szCs w:val="20"/>
         </w:rPr>
         <w:tab/>
         <w:t xml:space="preserve">May </w:t>
       </w:r>
       <w:r>
         <w:rPr>
-          <w:sz w:val="18"/>
-          <w:szCs w:val="24"/>
+          <w:rFonts w:ascii="Calibri" w:hAnsi="Calibri" w:cs="Calibri"/>
+          <w:szCs w:val="20"/>
         </w:rPr>
         <w:t>2026</w:t>
       </w:r>
       <w:r>
         <w:rPr>
-          <w:sz w:val="18"/>
-          <w:szCs w:val="24"/>
+          <w:rFonts w:ascii="Calibri" w:hAnsi="Calibri" w:cs="Calibri"/>
+          <w:szCs w:val="20"/>
           <w:rtl/>
         </w:rPr>
         <w:softHyphen/>
@@ -1368,47 +1096,114 @@
     <w:p>
       <w:pPr>
         <w:rPr>
-          <w:sz w:val="18"/>
-          <w:szCs w:val="18"/>
+          <w:rFonts w:ascii="Calibri" w:hAnsi="Calibri" w:cs="Calibri"/>
+          <w:rtl/>
         </w:rPr>
       </w:pPr>
       <w:r>
         <w:rPr>
+          <w:rFonts w:ascii="Calibri" w:hAnsi="Calibri" w:cs="Calibri"/>
           <w:b/>
-          <w:sz w:val="18"/>
-          <w:szCs w:val="18"/>
         </w:rPr>
         <w:t>WE ICT Schools for Applied Technology</w:t>
       </w:r>
       <w:r>
         <w:rPr>
-          <w:sz w:val="18"/>
-          <w:szCs w:val="18"/>
+          <w:rFonts w:ascii="Calibri" w:hAnsi="Calibri" w:cs="Calibri"/>
         </w:rPr>
         <w:t xml:space="preserve">, </w:t>
       </w:r>
-      <w:proofErr w:type="spellStart"/>
       <w:r>
         <w:rPr>
-          <w:sz w:val="18"/>
-          <w:szCs w:val="18"/>
+          <w:rFonts w:ascii="Calibri" w:hAnsi="Calibri" w:cs="Calibri"/>
         </w:rPr>
-        <w:t>Assuit</w:t>
+        <w:t>Ass</w:t>
       </w:r>
-      <w:proofErr w:type="spellEnd"/>
       <w:r>
         <w:rPr>
-          <w:sz w:val="18"/>
-          <w:szCs w:val="18"/>
+          <w:rFonts w:ascii="Calibri" w:hAnsi="Calibri" w:cs="Calibri"/>
+        </w:rPr>
+        <w:t>iu</w:t>
+      </w:r>
+      <w:r>
+        <w:rPr>
+          <w:rFonts w:ascii="Calibri" w:hAnsi="Calibri" w:cs="Calibri"/>
+        </w:rPr>
+        <w:t>t</w:t>
+      </w:r>
+      <w:r>
+        <w:rPr>
+          <w:rFonts w:ascii="Calibri" w:hAnsi="Calibri" w:cs="Calibri"/>
         </w:rPr>
         <w:t>, Egypt</w:t>
       </w:r>
     </w:p>
     <w:p>
       <w:pPr>
-        <w:pStyle w:val="Heading1"/>
+        <w:pStyle w:val="Heading2"/>
+        <w:rPr>
+          <w:rFonts w:ascii="Calibri" w:hAnsi="Calibri" w:cs="Calibri"/>
+          <w:color w:val="auto"/>
+          <w:szCs w:val="20"/>
+        </w:rPr>
       </w:pPr>
       <w:r>
+        <w:rPr>
+          <w:rStyle w:val="Strong"/>
+          <w:rFonts w:ascii="Calibri" w:hAnsi="Calibri" w:cs="Calibri"/>
+          <w:b/>
+          <w:bCs w:val="0"/>
+          <w:szCs w:val="20"/>
+        </w:rPr>
+        <w:t>Certifications</w:t>
+      </w:r>
+    </w:p>
+    <w:p>
+      <w:pPr>
+        <w:pStyle w:val="NormalWeb"/>
+        <w:numPr>
+          <w:ilvl w:val="0"/>
+          <w:numId w:val="16"/>
+        </w:numPr>
+        <w:spacing w:before="100" w:beforeAutospacing="1" w:after="100" w:afterAutospacing="1"/>
+        <w:rPr>
+          <w:rFonts w:ascii="Calibri" w:hAnsi="Calibri" w:cs="Calibri"/>
+          <w:sz w:val="20"/>
+          <w:szCs w:val="20"/>
+        </w:rPr>
+      </w:pPr>
+      <w:r>
+        <w:rPr>
+          <w:rStyle w:val="Strong"/>
+          <w:rFonts w:ascii="Calibri" w:hAnsi="Calibri" w:cs="Calibri"/>
+          <w:sz w:val="20"/>
+          <w:szCs w:val="20"/>
+        </w:rPr>
+        <w:t>Cisco Hardware Diploma</w:t>
+      </w:r>
+      <w:r>
+        <w:rPr>
+          <w:rFonts w:ascii="Calibri" w:hAnsi="Calibri" w:cs="Calibri"/>
+          <w:sz w:val="20"/>
+          <w:szCs w:val="20"/>
+        </w:rPr>
+        <w:br/>
+        <w:t>Cisco Networking Academy</w:t>
+      </w:r>
+    </w:p>
+    <w:p>
+      <w:pPr>
+        <w:pStyle w:val="Heading1"/>
+        <w:rPr>
+          <w:rFonts w:ascii="Calibri" w:hAnsi="Calibri" w:cs="Calibri"/>
+          <w:szCs w:val="24"/>
+        </w:rPr>
+      </w:pPr>
+      <w:r>
+        <w:rPr>
+          <w:rFonts w:ascii="Calibri" w:hAnsi="Calibri" w:cs="Calibri"/>
+          <w:szCs w:val="24"/>
+        </w:rPr>
         <w:t>Projects</w:t>
       </w:r>
     </w:p>
@@ -1416,15 +1211,14 @@
       <w:pPr>
         <w:spacing w:line="168" w:lineRule="auto"/>
         <w:rPr>
-          <w:rFonts w:asciiTheme="majorHAnsi" w:hAnsiTheme="majorHAnsi"/>
+          <w:rFonts w:ascii="Calibri" w:hAnsi="Calibri" w:cs="Calibri"/>
           <w:rtl/>
         </w:rPr>
       </w:pPr>
       <w:r>
         <w:rPr>
+          <w:rFonts w:ascii="Calibri" w:hAnsi="Calibri" w:cs="Calibri"/>
           <w:noProof/>
-          <w:sz w:val="10"/>
-          <w:szCs w:val="10"/>
         </w:rPr>
         <mc:AlternateContent>
           <mc:Choice Requires="wps">
@@ -1505,32 +1299,34 @@
       <w:pPr>
         <w:spacing w:line="168" w:lineRule="auto"/>
         <w:rPr>
-          <w:sz w:val="10"/>
-          <w:szCs w:val="10"/>
+          <w:rFonts w:ascii="Calibri" w:hAnsi="Calibri" w:cs="Calibri"/>
+          <w:i/>
+          <w:iCs/>
+          <w:rtl/>
         </w:rPr>
       </w:pPr>
       <w:r>
         <w:rPr>
-          <w:rFonts w:asciiTheme="majorHAnsi" w:hAnsiTheme="majorHAnsi"/>
+          <w:rFonts w:ascii="Calibri" w:hAnsi="Calibri" w:cs="Calibri"/>
         </w:rPr>
         <w:t>School Website (React &amp; CSS)</w:t>
       </w:r>
       <w:r>
         <w:rPr>
-          <w:rFonts w:asciiTheme="majorHAnsi" w:hAnsiTheme="majorHAnsi" w:hint="cs"/>
+          <w:rFonts w:ascii="Calibri" w:hAnsi="Calibri" w:cs="Calibri"/>
           <w:rtl/>
         </w:rPr>
         <w:t xml:space="preserve"> </w:t>
       </w:r>
       <w:r>
         <w:rPr>
-          <w:rFonts w:asciiTheme="majorHAnsi" w:hAnsiTheme="majorHAnsi"/>
+          <w:rFonts w:ascii="Calibri" w:hAnsi="Calibri" w:cs="Calibri"/>
         </w:rPr>
         <w:t>—</w:t>
       </w:r>
       <w:r>
         <w:rPr>
-          <w:rFonts w:asciiTheme="majorHAnsi" w:hAnsiTheme="majorHAnsi" w:hint="cs"/>
+          <w:rFonts w:ascii="Calibri" w:hAnsi="Calibri" w:cs="Calibri"/>
           <w:rtl/>
         </w:rPr>
         <w:t xml:space="preserve"> </w:t>
@@ -1538,14 +1334,14 @@
       <w:r>
         <w:rPr>
           <w:rStyle w:val="Emphasis"/>
-          <w:rFonts w:asciiTheme="majorHAnsi" w:hAnsiTheme="majorHAnsi"/>
+          <w:rFonts w:ascii="Calibri" w:hAnsi="Calibri" w:cs="Calibri"/>
         </w:rPr>
         <w:t>202</w:t>
       </w:r>
       <w:r>
         <w:rPr>
           <w:rStyle w:val="Emphasis"/>
-          <w:rFonts w:asciiTheme="majorHAnsi" w:hAnsiTheme="majorHAnsi"/>
+          <w:rFonts w:ascii="Calibri" w:hAnsi="Calibri" w:cs="Calibri"/>
           <w:rtl/>
         </w:rPr>
         <w:t>5</w:t>
@@ -1553,45 +1349,33 @@
     </w:p>
     <w:p>
       <w:pPr>
-        <w:pStyle w:val="NormalWeb"/>
+        <w:spacing w:line="168" w:lineRule="auto"/>
         <w:rPr>
-          <w:rFonts w:ascii="Segoe UI Semibold" w:hAnsi="Segoe UI Semibold" w:cs="Segoe UI Semibold"/>
-          <w:color w:val="auto"/>
-          <w:sz w:val="18"/>
-          <w:szCs w:val="18"/>
+          <w:rFonts w:ascii="Calibri" w:hAnsi="Calibri" w:cs="Calibri"/>
+          <w:rtl/>
         </w:rPr>
       </w:pPr>
       <w:r>
         <w:rPr>
-          <w:rFonts w:ascii="Segoe UI Semibold" w:hAnsi="Segoe UI Semibold" w:cs="Segoe UI Semibold"/>
-          <w:sz w:val="18"/>
-          <w:szCs w:val="18"/>
+          <w:rFonts w:ascii="Calibri" w:hAnsi="Calibri" w:cs="Calibri"/>
         </w:rPr>
-        <w:t>Developed a personal school website using React and CSS.</w:t>
+        <w:t>Developed a responsive website using React with interactive UI components.</w:t>
       </w:r>
+    </w:p>
+    <w:p>
+      <w:pPr>
+        <w:spacing w:line="168" w:lineRule="auto"/>
+        <w:rPr>
+          <w:rStyle w:val="Hyperlink"/>
+          <w:rFonts w:ascii="Calibri" w:hAnsi="Calibri" w:cs="Calibri"/>
+          <w:color w:val="000000" w:themeColor="text1"/>
+          <w:u w:val="none"/>
+          <w:rtl/>
+        </w:rPr>
+      </w:pPr>
       <w:r>
         <w:rPr>
-          <w:rFonts w:ascii="Segoe UI Semibold" w:hAnsi="Segoe UI Semibold" w:cs="Segoe UI Semibold"/>
-          <w:sz w:val="18"/>
-          <w:szCs w:val="18"/>
-        </w:rPr>
-        <w:br/>
-        <w:t>Implemented dynamic content, responsive design, and interactive pages.</w:t>
-      </w:r>
-      <w:r>
-        <w:rPr>
-          <w:rFonts w:ascii="Segoe UI Semibold" w:hAnsi="Segoe UI Semibold" w:cs="Segoe UI Semibold"/>
-          <w:sz w:val="18"/>
-          <w:szCs w:val="18"/>
-        </w:rPr>
-        <w:br/>
-        <w:t>Styled the site using modern CSS techniques for a clean and user-friendly layout.</w:t>
-      </w:r>
-      <w:r>
-        <w:rPr>
-          <w:rFonts w:ascii="Segoe UI Semibold" w:hAnsi="Segoe UI Semibold" w:cs="Segoe UI Semibold"/>
-          <w:sz w:val="18"/>
-          <w:szCs w:val="18"/>
+          <w:rFonts w:ascii="Calibri" w:hAnsi="Calibri" w:cs="Calibri"/>
         </w:rPr>
         <w:br/>
       </w:r>
@@ -1599,11 +1383,125 @@
         <w:r>
           <w:rPr>
             <w:rStyle w:val="Hyperlink"/>
-            <w:rFonts w:ascii="Segoe UI Semibold" w:hAnsi="Segoe UI Semibold" w:cs="Segoe UI Semibold"/>
-            <w:sz w:val="18"/>
-            <w:szCs w:val="18"/>
+            <w:rFonts w:ascii="Calibri" w:hAnsi="Calibri" w:cs="Calibri"/>
           </w:rPr>
-          <w:t>View Project</w:t>
+          <w:t>GitHub</w:t>
+        </w:r>
+      </w:hyperlink>
+    </w:p>
+    <w:p>
+      <w:pPr>
+        <w:spacing w:before="100" w:beforeAutospacing="1" w:after="100" w:afterAutospacing="1"/>
+        <w:rPr>
+          <w:rFonts w:ascii="Calibri" w:eastAsia="Times New Roman" w:hAnsi="Calibri" w:cs="Calibri"/>
+          <w:color w:val="auto"/>
+        </w:rPr>
+      </w:pPr>
+      <w:r>
+        <w:rPr>
+          <w:rFonts w:ascii="Calibri" w:eastAsia="Times New Roman" w:hAnsi="Calibri" w:cs="Calibri"/>
+          <w:b/>
+          <w:bCs/>
+          <w:color w:val="auto"/>
+        </w:rPr>
+        <w:t>Full E-Commerce Web</w:t>
+      </w:r>
+      <w:bookmarkStart w:id="0" w:name="_GoBack"/>
+      <w:bookmarkEnd w:id="0"/>
+      <w:r>
+        <w:rPr>
+          <w:rFonts w:ascii="Calibri" w:eastAsia="Times New Roman" w:hAnsi="Calibri" w:cs="Calibri"/>
+          <w:b/>
+          <w:bCs/>
+          <w:color w:val="auto"/>
+        </w:rPr>
+        <w:t>site</w:t>
+      </w:r>
+      <w:r>
+        <w:rPr>
+          <w:rFonts w:ascii="Calibri" w:eastAsia="Times New Roman" w:hAnsi="Calibri" w:cs="Calibri"/>
+          <w:color w:val="auto"/>
+        </w:rPr>
+        <w:t xml:space="preserve"> </w:t>
+      </w:r>
+      <w:r>
+        <w:rPr>
+          <w:rFonts w:ascii="Calibri" w:eastAsia="Times New Roman" w:hAnsi="Calibri" w:cs="Calibri"/>
+          <w:i/>
+          <w:iCs/>
+          <w:color w:val="auto"/>
+        </w:rPr>
+        <w:t>(Laravel, Bootstrap, MySQL)</w:t>
+      </w:r>
+    </w:p>
+    <w:p>
+      <w:pPr>
+        <w:numPr>
+          <w:ilvl w:val="0"/>
+          <w:numId w:val="21"/>
+        </w:numPr>
+        <w:spacing w:before="100" w:beforeAutospacing="1" w:after="100" w:afterAutospacing="1"/>
+        <w:rPr>
+          <w:rFonts w:ascii="Calibri" w:eastAsia="Times New Roman" w:hAnsi="Calibri" w:cs="Calibri"/>
+          <w:color w:val="auto"/>
+        </w:rPr>
+      </w:pPr>
+      <w:r>
+        <w:rPr>
+          <w:rFonts w:ascii="Calibri" w:eastAsia="Times New Roman" w:hAnsi="Calibri" w:cs="Calibri"/>
+          <w:color w:val="auto"/>
+        </w:rPr>
+        <w:t>Built a complete e-commerce system using Laravel MVC.</w:t>
+      </w:r>
+    </w:p>
+    <w:p>
+      <w:pPr>
+        <w:numPr>
+          <w:ilvl w:val="0"/>
+          <w:numId w:val="21"/>
+        </w:numPr>
+        <w:spacing w:before="100" w:beforeAutospacing="1" w:after="100" w:afterAutospacing="1"/>
+        <w:rPr>
+          <w:rFonts w:ascii="Calibri" w:eastAsia="Times New Roman" w:hAnsi="Calibri" w:cs="Calibri"/>
+          <w:color w:val="auto"/>
+        </w:rPr>
+      </w:pPr>
+      <w:r>
+        <w:rPr>
+          <w:rFonts w:ascii="Calibri" w:eastAsia="Times New Roman" w:hAnsi="Calibri" w:cs="Calibri"/>
+          <w:color w:val="auto"/>
+        </w:rPr>
+        <w:t>Developed Admin Dashboard and integrated authentication &amp; database relationships</w:t>
+      </w:r>
+      <w:r>
+        <w:rPr>
+          <w:rFonts w:ascii="Calibri" w:eastAsia="Times New Roman" w:hAnsi="Calibri" w:cs="Calibri"/>
+          <w:color w:val="auto"/>
+        </w:rPr>
+        <w:t>.</w:t>
+      </w:r>
+    </w:p>
+    <w:p>
+      <w:pPr>
+        <w:spacing w:before="100" w:beforeAutospacing="1" w:after="100" w:afterAutospacing="1"/>
+        <w:rPr>
+          <w:rFonts w:ascii="Calibri" w:eastAsia="Times New Roman" w:hAnsi="Calibri" w:cs="Calibri"/>
+          <w:color w:val="auto"/>
+        </w:rPr>
+      </w:pPr>
+      <w:r>
+        <w:rPr>
+          <w:rFonts w:ascii="Calibri" w:hAnsi="Calibri" w:cs="Calibri"/>
+        </w:rPr>
+        <w:br/>
+      </w:r>
+      <w:hyperlink r:id="rId16" w:tgtFrame="_new" w:history="1">
+        <w:r>
+          <w:rPr>
+            <w:rStyle w:val="Hyperlink"/>
+            <w:rFonts w:ascii="Calibri" w:hAnsi="Calibri" w:cs="Calibri"/>
+          </w:rPr>
+          <w:t>GitHub</w:t>
         </w:r>
       </w:hyperlink>
     </w:p>
@@ -1611,14 +1509,16 @@
       <w:pPr>
         <w:pStyle w:val="Heading1"/>
         <w:rPr>
-          <w:sz w:val="22"/>
-          <w:szCs w:val="30"/>
+          <w:rFonts w:ascii="Calibri" w:hAnsi="Calibri" w:cs="Calibri"/>
+          <w:szCs w:val="24"/>
+          <w:rtl/>
+          <w:lang w:bidi="ar-EG"/>
         </w:rPr>
       </w:pPr>
       <w:r>
         <w:rPr>
-          <w:sz w:val="22"/>
-          <w:szCs w:val="30"/>
+          <w:rFonts w:ascii="Calibri" w:hAnsi="Calibri" w:cs="Calibri"/>
+          <w:szCs w:val="24"/>
         </w:rPr>
         <w:t>Experience</w:t>
       </w:r>
@@ -1626,15 +1526,14 @@
     <w:p>
       <w:pPr>
         <w:rPr>
-          <w:sz w:val="12"/>
-          <w:szCs w:val="12"/>
+          <w:rFonts w:ascii="Calibri" w:hAnsi="Calibri" w:cs="Calibri"/>
+          <w:rtl/>
         </w:rPr>
       </w:pPr>
       <w:r>
         <w:rPr>
+          <w:rFonts w:ascii="Calibri" w:hAnsi="Calibri" w:cs="Calibri"/>
           <w:noProof/>
-          <w:sz w:val="12"/>
-          <w:szCs w:val="12"/>
         </w:rPr>
         <mc:AlternateContent>
           <mc:Choice Requires="wps">
@@ -1688,7 +1587,7 @@
                         <pic:cNvPicPr preferRelativeResize="0"/>
                       </pic:nvPicPr>
                       <pic:blipFill>
-                        <a:blip r:embed="rId16"/>
+                        <a:blip r:embed="rId18"/>
                         <a:srcRect/>
                         <a:stretch>
                           <a:fillRect/>
@@ -1710,155 +1609,102 @@
           </mc:Fallback>
         </mc:AlternateContent>
       </w:r>
-    </w:p>
-    <w:p>
-      <w:pPr>
-        <w:pStyle w:val="Heading2"/>
-        <w:rPr>
-          <w:sz w:val="18"/>
-          <w:szCs w:val="24"/>
-        </w:rPr>
-      </w:pPr>
       <w:r>
         <w:rPr>
-          <w:sz w:val="18"/>
-          <w:szCs w:val="24"/>
+          <w:rFonts w:ascii="Calibri" w:hAnsi="Calibri" w:cs="Calibri"/>
         </w:rPr>
-        <w:t xml:space="preserve">Code Academy </w:t>
+        <w:t>Code Academy</w:t>
       </w:r>
       <w:r>
         <w:rPr>
-          <w:sz w:val="18"/>
-          <w:szCs w:val="24"/>
+          <w:rFonts w:ascii="Calibri" w:hAnsi="Calibri" w:cs="Calibri"/>
+        </w:rPr>
+        <w:t xml:space="preserve"> |</w:t>
+      </w:r>
+      <w:r>
+        <w:rPr>
+          <w:rFonts w:ascii="Calibri" w:hAnsi="Calibri" w:cs="Calibri"/>
+        </w:rPr>
+        <w:t xml:space="preserve"> </w:t>
+      </w:r>
+      <w:r>
+        <w:rPr>
+          <w:rFonts w:ascii="Calibri" w:hAnsi="Calibri" w:cs="Calibri"/>
+        </w:rPr>
+        <w:t xml:space="preserve">Syntax Academy </w:t>
+      </w:r>
+      <w:r>
+        <w:rPr>
+          <w:rFonts w:ascii="Calibri" w:hAnsi="Calibri" w:cs="Calibri"/>
         </w:rPr>
         <w:t>| </w:t>
       </w:r>
       <w:r>
         <w:rPr>
-          <w:sz w:val="18"/>
-          <w:szCs w:val="24"/>
+          <w:rFonts w:ascii="Calibri" w:hAnsi="Calibri" w:cs="Calibri"/>
         </w:rPr>
         <w:t>Programming Teacher</w:t>
       </w:r>
       <w:r>
         <w:rPr>
-          <w:sz w:val="18"/>
-          <w:szCs w:val="24"/>
+          <w:rFonts w:ascii="Calibri" w:hAnsi="Calibri" w:cs="Calibri"/>
         </w:rPr>
         <w:t> </w:t>
       </w:r>
       <w:r>
         <w:rPr>
-          <w:sz w:val="18"/>
-          <w:szCs w:val="24"/>
+          <w:rFonts w:ascii="Calibri" w:hAnsi="Calibri" w:cs="Calibri"/>
+          <w:rtl/>
         </w:rPr>
         <w:tab/>
       </w:r>
       <w:r>
         <w:rPr>
-          <w:sz w:val="18"/>
-          <w:szCs w:val="24"/>
+          <w:rFonts w:ascii="Calibri" w:hAnsi="Calibri" w:cs="Calibri"/>
         </w:rPr>
         <w:t>2023</w:t>
       </w:r>
       <w:r>
         <w:rPr>
-          <w:sz w:val="18"/>
-          <w:szCs w:val="24"/>
+          <w:rFonts w:ascii="Calibri" w:hAnsi="Calibri" w:cs="Calibri"/>
         </w:rPr>
         <w:t xml:space="preserve"> – </w:t>
       </w:r>
       <w:r>
         <w:rPr>
-          <w:sz w:val="18"/>
-          <w:szCs w:val="24"/>
+          <w:rFonts w:ascii="Calibri" w:hAnsi="Calibri" w:cs="Calibri"/>
         </w:rPr>
         <w:t>2024</w:t>
       </w:r>
     </w:p>
     <w:p>
       <w:pPr>
-        <w:spacing w:before="100" w:beforeAutospacing="1" w:after="100" w:afterAutospacing="1"/>
         <w:rPr>
-          <w:rFonts w:ascii="Segoe UI Semibold" w:eastAsia="Times New Roman" w:hAnsi="Segoe UI Semibold" w:cs="Segoe UI Semibold"/>
-          <w:color w:val="auto"/>
-          <w:sz w:val="18"/>
-          <w:szCs w:val="18"/>
+          <w:rFonts w:ascii="Calibri" w:hAnsi="Calibri" w:cs="Calibri"/>
+          <w:rtl/>
         </w:rPr>
       </w:pPr>
       <w:r>
         <w:rPr>
-          <w:rFonts w:ascii="Segoe UI Semibold" w:eastAsia="Times New Roman" w:hAnsi="Segoe UI Semibold" w:cs="Segoe UI Semibold"/>
-          <w:color w:val="auto"/>
-          <w:sz w:val="18"/>
-          <w:szCs w:val="18"/>
+          <w:rFonts w:ascii="Calibri" w:hAnsi="Calibri" w:cs="Calibri"/>
         </w:rPr>
-        <w:t xml:space="preserve">Taught basic programming </w:t>
-      </w:r>
-      <w:proofErr w:type="gramStart"/>
-      <w:r>
-        <w:rPr>
-          <w:rFonts w:ascii="Segoe UI Semibold" w:eastAsia="Times New Roman" w:hAnsi="Segoe UI Semibold" w:cs="Segoe UI Semibold"/>
-          <w:color w:val="auto"/>
-          <w:sz w:val="18"/>
-          <w:szCs w:val="18"/>
-        </w:rPr>
-        <w:t>lessons.</w:t>
-      </w:r>
-      <w:r>
-        <w:rPr>
-          <w:rFonts w:ascii="Segoe UI Semibold" w:eastAsia="Times New Roman" w:hAnsi="Segoe UI Semibold" w:cs="Segoe UI Semibold"/>
-          <w:color w:val="auto"/>
-          <w:sz w:val="18"/>
-          <w:szCs w:val="18"/>
-          <w:rtl/>
-        </w:rPr>
-        <w:softHyphen/>
-      </w:r>
-      <w:proofErr w:type="gramEnd"/>
-      <w:r>
-        <w:rPr>
-          <w:rFonts w:ascii="Segoe UI Semibold" w:eastAsia="Times New Roman" w:hAnsi="Segoe UI Semibold" w:cs="Segoe UI Semibold"/>
-          <w:color w:val="auto"/>
-          <w:sz w:val="18"/>
-          <w:szCs w:val="18"/>
-          <w:rtl/>
-        </w:rPr>
-        <w:softHyphen/>
-      </w:r>
-      <w:r>
-        <w:rPr>
-          <w:rFonts w:ascii="Segoe UI Semibold" w:eastAsia="Times New Roman" w:hAnsi="Segoe UI Semibold" w:cs="Segoe UI Semibold"/>
-          <w:color w:val="auto"/>
-          <w:sz w:val="18"/>
-          <w:szCs w:val="18"/>
-          <w:rtl/>
-        </w:rPr>
-        <w:softHyphen/>
-      </w:r>
-      <w:r>
-        <w:rPr>
-          <w:rFonts w:ascii="Segoe UI Semibold" w:eastAsia="Times New Roman" w:hAnsi="Segoe UI Semibold" w:cs="Segoe UI Semibold"/>
-          <w:color w:val="auto"/>
-          <w:sz w:val="18"/>
-          <w:szCs w:val="18"/>
-        </w:rPr>
-        <w:br/>
-        <w:t>Helped students with simple projects and exercises.</w:t>
+        <w:t>Taught HTML, CSS, JavaScript and guided students in building mini-projects.</w:t>
       </w:r>
     </w:p>
     <w:p>
       <w:pPr>
         <w:pStyle w:val="Heading1"/>
         <w:rPr>
-          <w:sz w:val="22"/>
-          <w:szCs w:val="30"/>
+          <w:rFonts w:ascii="Calibri" w:hAnsi="Calibri" w:cs="Calibri"/>
+          <w:sz w:val="20"/>
+          <w:szCs w:val="20"/>
         </w:rPr>
       </w:pPr>
       <w:r>
         <w:rPr>
-          <w:sz w:val="22"/>
-          <w:szCs w:val="30"/>
+          <w:rFonts w:ascii="Calibri" w:hAnsi="Calibri" w:cs="Calibri"/>
+          <w:sz w:val="20"/>
+          <w:szCs w:val="20"/>
         </w:rPr>
         <w:t>Trainings &amp; Courses</w:t>
       </w:r>
@@ -1867,15 +1713,13 @@
       <w:pPr>
         <w:spacing w:line="168" w:lineRule="auto"/>
         <w:rPr>
-          <w:sz w:val="10"/>
-          <w:szCs w:val="10"/>
+          <w:rFonts w:ascii="Calibri" w:hAnsi="Calibri" w:cs="Calibri"/>
         </w:rPr>
       </w:pPr>
       <w:r>
         <w:rPr>
+          <w:rFonts w:ascii="Calibri" w:hAnsi="Calibri" w:cs="Calibri"/>
           <w:noProof/>
-          <w:sz w:val="10"/>
-          <w:szCs w:val="10"/>
         </w:rPr>
         <mc:AlternateContent>
           <mc:Choice Requires="wps">
@@ -1929,7 +1773,7 @@
                         <pic:cNvPicPr preferRelativeResize="0"/>
                       </pic:nvPicPr>
                       <pic:blipFill>
-                        <a:blip r:embed="rId17"/>
+                        <a:blip r:embed="rId19"/>
                         <a:srcRect/>
                         <a:stretch>
                           <a:fillRect/>
@@ -1954,154 +1798,33 @@
     </w:p>
     <w:p>
       <w:pPr>
-        <w:pStyle w:val="Heading3"/>
+        <w:pStyle w:val="Heading2"/>
         <w:rPr>
-          <w:color w:val="auto"/>
-          <w:sz w:val="18"/>
-          <w:szCs w:val="18"/>
+          <w:rFonts w:ascii="Calibri" w:hAnsi="Calibri" w:cs="Calibri"/>
+          <w:szCs w:val="20"/>
         </w:rPr>
       </w:pPr>
       <w:r>
         <w:rPr>
-          <w:rStyle w:val="Strong"/>
-          <w:b/>
-          <w:bCs w:val="0"/>
-          <w:sz w:val="18"/>
-          <w:szCs w:val="18"/>
+          <w:rFonts w:ascii="Calibri" w:hAnsi="Calibri" w:cs="Calibri"/>
+          <w:szCs w:val="20"/>
         </w:rPr>
-        <w:t>Laravel | YouTube — Jun 2024</w:t>
+        <w:t>Laravel &amp; Bootstrap — YouTube (2024)</w:t>
       </w:r>
     </w:p>
-    <w:p>
-      <w:pPr>
-        <w:pStyle w:val="NormalWeb"/>
-        <w:rPr>
-          <w:rFonts w:ascii="Segoe UI Semibold" w:hAnsi="Segoe UI Semibold" w:cs="Segoe UI Semibold"/>
-          <w:sz w:val="18"/>
-          <w:szCs w:val="18"/>
-        </w:rPr>
-      </w:pPr>
-      <w:r>
-        <w:rPr>
-          <w:rFonts w:ascii="Segoe UI Semibold" w:hAnsi="Segoe UI Semibold" w:cs="Segoe UI Semibold"/>
-          <w:sz w:val="18"/>
-          <w:szCs w:val="18"/>
-        </w:rPr>
-        <w:t xml:space="preserve"> Learned how to build web applications using </w:t>
-      </w:r>
-      <w:r>
-        <w:rPr>
-          <w:rStyle w:val="Strong"/>
-          <w:rFonts w:ascii="Segoe UI Semibold" w:hAnsi="Segoe UI Semibold" w:cs="Segoe UI Semibold"/>
-          <w:b w:val="0"/>
-          <w:bCs w:val="0"/>
-          <w:sz w:val="18"/>
-          <w:szCs w:val="18"/>
-        </w:rPr>
-        <w:t>Laravel</w:t>
-      </w:r>
-      <w:r>
-        <w:rPr>
-          <w:rFonts w:ascii="Segoe UI Semibold" w:hAnsi="Segoe UI Semibold" w:cs="Segoe UI Semibold"/>
-          <w:sz w:val="18"/>
-          <w:szCs w:val="18"/>
-        </w:rPr>
-        <w:t>, including routing, database access, and basic CRUD operations.</w:t>
-      </w:r>
-    </w:p>
-    <w:p>
-      <w:pPr>
-        <w:pStyle w:val="Heading3"/>
-        <w:rPr>
-          <w:sz w:val="18"/>
-          <w:szCs w:val="18"/>
-        </w:rPr>
-      </w:pPr>
-      <w:r>
-        <w:rPr>
-          <w:rStyle w:val="Strong"/>
-          <w:b/>
-          <w:bCs w:val="0"/>
-          <w:sz w:val="18"/>
-          <w:szCs w:val="18"/>
-        </w:rPr>
-        <w:t>Bootstrap | YouTube — May 2024 – Jul 2024</w:t>
-      </w:r>
-    </w:p>
-    <w:p>
-      <w:pPr>
-        <w:pStyle w:val="NormalWeb"/>
-        <w:rPr>
-          <w:rFonts w:ascii="Segoe UI Semibold" w:hAnsi="Segoe UI Semibold" w:cs="Segoe UI Semibold"/>
-          <w:sz w:val="18"/>
-          <w:szCs w:val="18"/>
-        </w:rPr>
-      </w:pPr>
-      <w:r>
-        <w:rPr>
-          <w:rFonts w:ascii="Segoe UI Semibold" w:hAnsi="Segoe UI Semibold" w:cs="Segoe UI Semibold"/>
-          <w:sz w:val="18"/>
-          <w:szCs w:val="18"/>
-        </w:rPr>
-        <w:t xml:space="preserve">Learned how to create responsive layouts and style web pages using </w:t>
-      </w:r>
-      <w:r>
-        <w:rPr>
-          <w:rStyle w:val="Strong"/>
-          <w:rFonts w:ascii="Segoe UI Semibold" w:hAnsi="Segoe UI Semibold" w:cs="Segoe UI Semibold"/>
-          <w:b w:val="0"/>
-          <w:bCs w:val="0"/>
-          <w:sz w:val="18"/>
-          <w:szCs w:val="18"/>
-        </w:rPr>
-        <w:t>Bootstrap</w:t>
-      </w:r>
-      <w:r>
-        <w:rPr>
-          <w:rStyle w:val="Strong"/>
-          <w:rFonts w:ascii="Segoe UI Semibold" w:hAnsi="Segoe UI Semibold" w:cs="Segoe UI Semibold"/>
-          <w:sz w:val="18"/>
-          <w:szCs w:val="18"/>
-        </w:rPr>
-        <w:t xml:space="preserve"> </w:t>
-      </w:r>
-      <w:r>
-        <w:rPr>
-          <w:rStyle w:val="Strong"/>
-          <w:rFonts w:ascii="Segoe UI Semibold" w:hAnsi="Segoe UI Semibold" w:cs="Segoe UI Semibold"/>
-          <w:b w:val="0"/>
-          <w:bCs w:val="0"/>
-          <w:sz w:val="18"/>
-          <w:szCs w:val="18"/>
-        </w:rPr>
-        <w:t>components</w:t>
-      </w:r>
-      <w:r>
-        <w:rPr>
-          <w:rFonts w:ascii="Segoe UI Semibold" w:hAnsi="Segoe UI Semibold" w:cs="Segoe UI Semibold"/>
-          <w:sz w:val="18"/>
-          <w:szCs w:val="18"/>
-        </w:rPr>
-        <w:t>.</w:t>
-      </w:r>
-    </w:p>
-    <w:p>
-      <w:pPr>
-        <w:pStyle w:val="Heading2"/>
-      </w:pPr>
-    </w:p>
     <w:sectPr>
-      <w:headerReference w:type="even" r:id="rId18"/>
-      <w:headerReference w:type="default" r:id="rId19"/>
-      <w:footerReference w:type="even" r:id="rId20"/>
-      <w:footerReference w:type="default" r:id="rId21"/>
-      <w:headerReference w:type="first" r:id="rId22"/>
-      <w:footerReference w:type="first" r:id="rId23"/>
+      <w:headerReference w:type="even" r:id="rId20"/>
+      <w:headerReference w:type="default" r:id="rId21"/>
+      <w:footerReference w:type="even" r:id="rId22"/>
+      <w:footerReference w:type="default" r:id="rId23"/>
+      <w:headerReference w:type="first" r:id="rId24"/>
+      <w:footerReference w:type="first" r:id="rId25"/>
       <w:pgSz w:w="11906" w:h="16838"/>
-      <w:pgMar w:top="907" w:right="1512" w:bottom="720" w:left="1368" w:header="576" w:footer="288" w:gutter="0"/>
+      <w:pgMar w:top="720" w:right="720" w:bottom="720" w:left="720" w:header="576" w:footer="288" w:gutter="0"/>
       <w:pgNumType w:start="1"/>
       <w:cols w:space="720"/>
       <w:titlePg/>
+      <w:docGrid w:linePitch="272"/>
     </w:sectPr>
   </w:body>
 </w:document>
@@ -2280,6 +2003,304 @@
 <file path=word/numbering.xml><?xml version="1.0" encoding="utf-8"?>
 <w:numbering xmlns:wpc="http://schemas.microsoft.com/office/word/2010/wordprocessingCanvas" xmlns:cx="http://schemas.microsoft.com/office/drawing/2014/chartex" xmlns:cx1="http://schemas.microsoft.com/office/drawing/2015/9/8/chartex" xmlns:cx2="http://schemas.microsoft.com/office/drawing/2015/10/21/chartex" xmlns:cx3="http://schemas.microsoft.com/office/drawing/2016/5/9/chartex" xmlns:cx4="http://schemas.microsoft.com/office/drawing/2016/5/10/chartex" xmlns:cx5="http://schemas.microsoft.com/office/drawing/2016/5/11/chartex" xmlns:cx6="http://schemas.microsoft.com/office/drawing/2016/5/12/chartex" xmlns:cx7="http://schemas.microsoft.com/office/drawing/2016/5/13/chartex" xmlns:cx8="http://schemas.microsoft.com/office/drawing/2016/5/14/chartex" xmlns:mc="http://schemas.openxmlformats.org/markup-compatibility/2006" xmlns:aink="http://schemas.microsoft.com/office/drawing/2016/ink" xmlns:am3d="http://schemas.microsoft.com/office/drawing/2017/model3d" xmlns:o="urn:schemas-microsoft-com:office:office" xmlns:r="http://schemas.openxmlformats.org/officeDocument/2006/relationships" xmlns:m="http://schemas.openxmlformats.org/officeDocument/2006/math" xmlns:v="urn:schemas-microsoft-com:vml" xmlns:wp14="http://schemas.microsoft.com/office/word/2010/wordprocessingDrawing" xmlns:wp="http://schemas.openxmlformats.org/drawingml/2006/wordprocessingDrawing" xmlns:w10="urn:schemas-microsoft-com:office:word" xmlns:w="http://schemas.openxmlformats.org/wordprocessingml/2006/main" xmlns:w14="http://schemas.microsoft.com/office/word/2010/wordml" xmlns:w15="http://schemas.microsoft.com/office/word/2012/wordml" xmlns:w16cid="http://schemas.microsoft.com/office/word/2016/wordml/cid" xmlns:w16se="http://schemas.microsoft.com/office/word/2015/wordml/symex" xmlns:wpg="http://schemas.microsoft.com/office/word/2010/wordprocessingGroup" xmlns:wpi="http://schemas.microsoft.com/office/word/2010/wordprocessingInk" xmlns:wne="http://schemas.microsoft.com/office/word/2006/wordml" xmlns:wps="http://schemas.microsoft.com/office/word/2010/wordprocessingShape" mc:Ignorable="w14 w15 w16se w16cid wp14">
   <w:abstractNum w:abstractNumId="0" w15:restartNumberingAfterBreak="0">
+    <w:nsid w:val="004F150F"/>
+    <w:multiLevelType w:val="multilevel"/>
+    <w:tmpl w:val="303834F2"/>
+    <w:lvl w:ilvl="0">
+      <w:start w:val="1"/>
+      <w:numFmt w:val="bullet"/>
+      <w:lvlText w:val=""/>
+      <w:lvlJc w:val="left"/>
+      <w:pPr>
+        <w:tabs>
+          <w:tab w:val="num" w:pos="720"/>
+        </w:tabs>
+        <w:ind w:left="720" w:hanging="360"/>
+      </w:pPr>
+      <w:rPr>
+        <w:rFonts w:ascii="Symbol" w:hAnsi="Symbol" w:hint="default"/>
+        <w:sz w:val="20"/>
+      </w:rPr>
+    </w:lvl>
+    <w:lvl w:ilvl="1" w:tentative="1">
+      <w:start w:val="1"/>
+      <w:numFmt w:val="bullet"/>
+      <w:lvlText w:val="o"/>
+      <w:lvlJc w:val="left"/>
+      <w:pPr>
+        <w:tabs>
+          <w:tab w:val="num" w:pos="1440"/>
+        </w:tabs>
+        <w:ind w:left="1440" w:hanging="360"/>
+      </w:pPr>
+      <w:rPr>
+        <w:rFonts w:ascii="Courier New" w:hAnsi="Courier New" w:hint="default"/>
+        <w:sz w:val="20"/>
+      </w:rPr>
+    </w:lvl>
+    <w:lvl w:ilvl="2" w:tentative="1">
+      <w:start w:val="1"/>
+      <w:numFmt w:val="bullet"/>
+      <w:lvlText w:val=""/>
+      <w:lvlJc w:val="left"/>
+      <w:pPr>
+        <w:tabs>
+          <w:tab w:val="num" w:pos="2160"/>
+        </w:tabs>
+        <w:ind w:left="2160" w:hanging="360"/>
+      </w:pPr>
+      <w:rPr>
+        <w:rFonts w:ascii="Wingdings" w:hAnsi="Wingdings" w:hint="default"/>
+        <w:sz w:val="20"/>
+      </w:rPr>
+    </w:lvl>
+    <w:lvl w:ilvl="3" w:tentative="1">
+      <w:start w:val="1"/>
+      <w:numFmt w:val="bullet"/>
+      <w:lvlText w:val=""/>
+      <w:lvlJc w:val="left"/>
+      <w:pPr>
+        <w:tabs>
+          <w:tab w:val="num" w:pos="2880"/>
+        </w:tabs>
+        <w:ind w:left="2880" w:hanging="360"/>
+      </w:pPr>
+      <w:rPr>
+        <w:rFonts w:ascii="Wingdings" w:hAnsi="Wingdings" w:hint="default"/>
+        <w:sz w:val="20"/>
+      </w:rPr>
+    </w:lvl>
+    <w:lvl w:ilvl="4" w:tentative="1">
+      <w:start w:val="1"/>
+      <w:numFmt w:val="bullet"/>
+      <w:lvlText w:val=""/>
+      <w:lvlJc w:val="left"/>
+      <w:pPr>
+        <w:tabs>
+          <w:tab w:val="num" w:pos="3600"/>
+        </w:tabs>
+        <w:ind w:left="3600" w:hanging="360"/>
+      </w:pPr>
+      <w:rPr>
+        <w:rFonts w:ascii="Wingdings" w:hAnsi="Wingdings" w:hint="default"/>
+        <w:sz w:val="20"/>
+      </w:rPr>
+    </w:lvl>
+    <w:lvl w:ilvl="5" w:tentative="1">
+      <w:start w:val="1"/>
+      <w:numFmt w:val="bullet"/>
+      <w:lvlText w:val=""/>
+      <w:lvlJc w:val="left"/>
+      <w:pPr>
+        <w:tabs>
+          <w:tab w:val="num" w:pos="4320"/>
+        </w:tabs>
+        <w:ind w:left="4320" w:hanging="360"/>
+      </w:pPr>
+      <w:rPr>
+        <w:rFonts w:ascii="Wingdings" w:hAnsi="Wingdings" w:hint="default"/>
+        <w:sz w:val="20"/>
+      </w:rPr>
+    </w:lvl>
+    <w:lvl w:ilvl="6" w:tentative="1">
+      <w:start w:val="1"/>
+      <w:numFmt w:val="bullet"/>
+      <w:lvlText w:val=""/>
+      <w:lvlJc w:val="left"/>
+      <w:pPr>
+        <w:tabs>
+          <w:tab w:val="num" w:pos="5040"/>
+        </w:tabs>
+        <w:ind w:left="5040" w:hanging="360"/>
+      </w:pPr>
+      <w:rPr>
+        <w:rFonts w:ascii="Wingdings" w:hAnsi="Wingdings" w:hint="default"/>
+        <w:sz w:val="20"/>
+      </w:rPr>
+    </w:lvl>
+    <w:lvl w:ilvl="7" w:tentative="1">
+      <w:start w:val="1"/>
+      <w:numFmt w:val="bullet"/>
+      <w:lvlText w:val=""/>
+      <w:lvlJc w:val="left"/>
+      <w:pPr>
+        <w:tabs>
+          <w:tab w:val="num" w:pos="5760"/>
+        </w:tabs>
+        <w:ind w:left="5760" w:hanging="360"/>
+      </w:pPr>
+      <w:rPr>
+        <w:rFonts w:ascii="Wingdings" w:hAnsi="Wingdings" w:hint="default"/>
+        <w:sz w:val="20"/>
+      </w:rPr>
+    </w:lvl>
+    <w:lvl w:ilvl="8" w:tentative="1">
+      <w:start w:val="1"/>
+      <w:numFmt w:val="bullet"/>
+      <w:lvlText w:val=""/>
+      <w:lvlJc w:val="left"/>
+      <w:pPr>
+        <w:tabs>
+          <w:tab w:val="num" w:pos="6480"/>
+        </w:tabs>
+        <w:ind w:left="6480" w:hanging="360"/>
+      </w:pPr>
+      <w:rPr>
+        <w:rFonts w:ascii="Wingdings" w:hAnsi="Wingdings" w:hint="default"/>
+        <w:sz w:val="20"/>
+      </w:rPr>
+    </w:lvl>
+  </w:abstractNum>
+  <w:abstractNum w:abstractNumId="1" w15:restartNumberingAfterBreak="0">
+    <w:nsid w:val="044B66B9"/>
+    <w:multiLevelType w:val="multilevel"/>
+    <w:tmpl w:val="3D680AC0"/>
+    <w:lvl w:ilvl="0">
+      <w:start w:val="1"/>
+      <w:numFmt w:val="bullet"/>
+      <w:lvlText w:val=""/>
+      <w:lvlJc w:val="left"/>
+      <w:pPr>
+        <w:tabs>
+          <w:tab w:val="num" w:pos="720"/>
+        </w:tabs>
+        <w:ind w:left="720" w:hanging="360"/>
+      </w:pPr>
+      <w:rPr>
+        <w:rFonts w:ascii="Symbol" w:hAnsi="Symbol" w:hint="default"/>
+        <w:sz w:val="20"/>
+      </w:rPr>
+    </w:lvl>
+    <w:lvl w:ilvl="1" w:tentative="1">
+      <w:start w:val="1"/>
+      <w:numFmt w:val="bullet"/>
+      <w:lvlText w:val="o"/>
+      <w:lvlJc w:val="left"/>
+      <w:pPr>
+        <w:tabs>
+          <w:tab w:val="num" w:pos="1440"/>
+        </w:tabs>
+        <w:ind w:left="1440" w:hanging="360"/>
+      </w:pPr>
+      <w:rPr>
+        <w:rFonts w:ascii="Courier New" w:hAnsi="Courier New" w:hint="default"/>
+        <w:sz w:val="20"/>
+      </w:rPr>
+    </w:lvl>
+    <w:lvl w:ilvl="2" w:tentative="1">
+      <w:start w:val="1"/>
+      <w:numFmt w:val="bullet"/>
+      <w:lvlText w:val=""/>
+      <w:lvlJc w:val="left"/>
+      <w:pPr>
+        <w:tabs>
+          <w:tab w:val="num" w:pos="2160"/>
+        </w:tabs>
+        <w:ind w:left="2160" w:hanging="360"/>
+      </w:pPr>
+      <w:rPr>
+        <w:rFonts w:ascii="Wingdings" w:hAnsi="Wingdings" w:hint="default"/>
+        <w:sz w:val="20"/>
+      </w:rPr>
+    </w:lvl>
+    <w:lvl w:ilvl="3" w:tentative="1">
+      <w:start w:val="1"/>
+      <w:numFmt w:val="bullet"/>
+      <w:lvlText w:val=""/>
+      <w:lvlJc w:val="left"/>
+      <w:pPr>
+        <w:tabs>
+          <w:tab w:val="num" w:pos="2880"/>
+        </w:tabs>
+        <w:ind w:left="2880" w:hanging="360"/>
+      </w:pPr>
+      <w:rPr>
+        <w:rFonts w:ascii="Wingdings" w:hAnsi="Wingdings" w:hint="default"/>
+        <w:sz w:val="20"/>
+      </w:rPr>
+    </w:lvl>
+    <w:lvl w:ilvl="4" w:tentative="1">
+      <w:start w:val="1"/>
+      <w:numFmt w:val="bullet"/>
+      <w:lvlText w:val=""/>
+      <w:lvlJc w:val="left"/>
+      <w:pPr>
+        <w:tabs>
+          <w:tab w:val="num" w:pos="3600"/>
+        </w:tabs>
+        <w:ind w:left="3600" w:hanging="360"/>
+      </w:pPr>
+      <w:rPr>
+        <w:rFonts w:ascii="Wingdings" w:hAnsi="Wingdings" w:hint="default"/>
+        <w:sz w:val="20"/>
+      </w:rPr>
+    </w:lvl>
+    <w:lvl w:ilvl="5" w:tentative="1">
+      <w:start w:val="1"/>
+      <w:numFmt w:val="bullet"/>
+      <w:lvlText w:val=""/>
+      <w:lvlJc w:val="left"/>
+      <w:pPr>
+        <w:tabs>
+          <w:tab w:val="num" w:pos="4320"/>
+        </w:tabs>
+        <w:ind w:left="4320" w:hanging="360"/>
+      </w:pPr>
+      <w:rPr>
+        <w:rFonts w:ascii="Wingdings" w:hAnsi="Wingdings" w:hint="default"/>
+        <w:sz w:val="20"/>
+      </w:rPr>
+    </w:lvl>
+    <w:lvl w:ilvl="6" w:tentative="1">
+      <w:start w:val="1"/>
+      <w:numFmt w:val="bullet"/>
+      <w:lvlText w:val=""/>
+      <w:lvlJc w:val="left"/>
+      <w:pPr>
+        <w:tabs>
+          <w:tab w:val="num" w:pos="5040"/>
+        </w:tabs>
+        <w:ind w:left="5040" w:hanging="360"/>
+      </w:pPr>
+      <w:rPr>
+        <w:rFonts w:ascii="Wingdings" w:hAnsi="Wingdings" w:hint="default"/>
+        <w:sz w:val="20"/>
+      </w:rPr>
+    </w:lvl>
+    <w:lvl w:ilvl="7" w:tentative="1">
+      <w:start w:val="1"/>
+      <w:numFmt w:val="bullet"/>
+      <w:lvlText w:val=""/>
+      <w:lvlJc w:val="left"/>
+      <w:pPr>
+        <w:tabs>
+          <w:tab w:val="num" w:pos="5760"/>
+        </w:tabs>
+        <w:ind w:left="5760" w:hanging="360"/>
+      </w:pPr>
+      <w:rPr>
+        <w:rFonts w:ascii="Wingdings" w:hAnsi="Wingdings" w:hint="default"/>
+        <w:sz w:val="20"/>
+      </w:rPr>
+    </w:lvl>
+    <w:lvl w:ilvl="8" w:tentative="1">
+      <w:start w:val="1"/>
+      <w:numFmt w:val="bullet"/>
+      <w:lvlText w:val=""/>
+      <w:lvlJc w:val="left"/>
+      <w:pPr>
+        <w:tabs>
+          <w:tab w:val="num" w:pos="6480"/>
+        </w:tabs>
+        <w:ind w:left="6480" w:hanging="360"/>
+      </w:pPr>
+      <w:rPr>
+        <w:rFonts w:ascii="Wingdings" w:hAnsi="Wingdings" w:hint="default"/>
+        <w:sz w:val="20"/>
+      </w:rPr>
+    </w:lvl>
+  </w:abstractNum>
+  <w:abstractNum w:abstractNumId="2" w15:restartNumberingAfterBreak="0">
     <w:nsid w:val="09EF4501"/>
     <w:multiLevelType w:val="multilevel"/>
     <w:tmpl w:val="144E37F6"/>
@@ -2393,7 +2414,305 @@
       </w:pPr>
     </w:lvl>
   </w:abstractNum>
-  <w:abstractNum w:abstractNumId="1" w15:restartNumberingAfterBreak="0">
+  <w:abstractNum w:abstractNumId="3" w15:restartNumberingAfterBreak="0">
+    <w:nsid w:val="0E35285F"/>
+    <w:multiLevelType w:val="multilevel"/>
+    <w:tmpl w:val="02302F3A"/>
+    <w:lvl w:ilvl="0">
+      <w:start w:val="1"/>
+      <w:numFmt w:val="bullet"/>
+      <w:lvlText w:val=""/>
+      <w:lvlJc w:val="left"/>
+      <w:pPr>
+        <w:tabs>
+          <w:tab w:val="num" w:pos="720"/>
+        </w:tabs>
+        <w:ind w:left="720" w:hanging="360"/>
+      </w:pPr>
+      <w:rPr>
+        <w:rFonts w:ascii="Symbol" w:hAnsi="Symbol" w:hint="default"/>
+        <w:sz w:val="20"/>
+      </w:rPr>
+    </w:lvl>
+    <w:lvl w:ilvl="1" w:tentative="1">
+      <w:start w:val="1"/>
+      <w:numFmt w:val="bullet"/>
+      <w:lvlText w:val="o"/>
+      <w:lvlJc w:val="left"/>
+      <w:pPr>
+        <w:tabs>
+          <w:tab w:val="num" w:pos="1440"/>
+        </w:tabs>
+        <w:ind w:left="1440" w:hanging="360"/>
+      </w:pPr>
+      <w:rPr>
+        <w:rFonts w:ascii="Courier New" w:hAnsi="Courier New" w:hint="default"/>
+        <w:sz w:val="20"/>
+      </w:rPr>
+    </w:lvl>
+    <w:lvl w:ilvl="2" w:tentative="1">
+      <w:start w:val="1"/>
+      <w:numFmt w:val="bullet"/>
+      <w:lvlText w:val=""/>
+      <w:lvlJc w:val="left"/>
+      <w:pPr>
+        <w:tabs>
+          <w:tab w:val="num" w:pos="2160"/>
+        </w:tabs>
+        <w:ind w:left="2160" w:hanging="360"/>
+      </w:pPr>
+      <w:rPr>
+        <w:rFonts w:ascii="Wingdings" w:hAnsi="Wingdings" w:hint="default"/>
+        <w:sz w:val="20"/>
+      </w:rPr>
+    </w:lvl>
+    <w:lvl w:ilvl="3" w:tentative="1">
+      <w:start w:val="1"/>
+      <w:numFmt w:val="bullet"/>
+      <w:lvlText w:val=""/>
+      <w:lvlJc w:val="left"/>
+      <w:pPr>
+        <w:tabs>
+          <w:tab w:val="num" w:pos="2880"/>
+        </w:tabs>
+        <w:ind w:left="2880" w:hanging="360"/>
+      </w:pPr>
+      <w:rPr>
+        <w:rFonts w:ascii="Wingdings" w:hAnsi="Wingdings" w:hint="default"/>
+        <w:sz w:val="20"/>
+      </w:rPr>
+    </w:lvl>
+    <w:lvl w:ilvl="4" w:tentative="1">
+      <w:start w:val="1"/>
+      <w:numFmt w:val="bullet"/>
+      <w:lvlText w:val=""/>
+      <w:lvlJc w:val="left"/>
+      <w:pPr>
+        <w:tabs>
+          <w:tab w:val="num" w:pos="3600"/>
+        </w:tabs>
+        <w:ind w:left="3600" w:hanging="360"/>
+      </w:pPr>
+      <w:rPr>
+        <w:rFonts w:ascii="Wingdings" w:hAnsi="Wingdings" w:hint="default"/>
+        <w:sz w:val="20"/>
+      </w:rPr>
+    </w:lvl>
+    <w:lvl w:ilvl="5" w:tentative="1">
+      <w:start w:val="1"/>
+      <w:numFmt w:val="bullet"/>
+      <w:lvlText w:val=""/>
+      <w:lvlJc w:val="left"/>
+      <w:pPr>
+        <w:tabs>
+          <w:tab w:val="num" w:pos="4320"/>
+        </w:tabs>
+        <w:ind w:left="4320" w:hanging="360"/>
+      </w:pPr>
+      <w:rPr>
+        <w:rFonts w:ascii="Wingdings" w:hAnsi="Wingdings" w:hint="default"/>
+        <w:sz w:val="20"/>
+      </w:rPr>
+    </w:lvl>
+    <w:lvl w:ilvl="6" w:tentative="1">
+      <w:start w:val="1"/>
+      <w:numFmt w:val="bullet"/>
+      <w:lvlText w:val=""/>
+      <w:lvlJc w:val="left"/>
+      <w:pPr>
+        <w:tabs>
+          <w:tab w:val="num" w:pos="5040"/>
+        </w:tabs>
+        <w:ind w:left="5040" w:hanging="360"/>
+      </w:pPr>
+      <w:rPr>
+        <w:rFonts w:ascii="Wingdings" w:hAnsi="Wingdings" w:hint="default"/>
+        <w:sz w:val="20"/>
+      </w:rPr>
+    </w:lvl>
+    <w:lvl w:ilvl="7" w:tentative="1">
+      <w:start w:val="1"/>
+      <w:numFmt w:val="bullet"/>
+      <w:lvlText w:val=""/>
+      <w:lvlJc w:val="left"/>
+      <w:pPr>
+        <w:tabs>
+          <w:tab w:val="num" w:pos="5760"/>
+        </w:tabs>
+        <w:ind w:left="5760" w:hanging="360"/>
+      </w:pPr>
+      <w:rPr>
+        <w:rFonts w:ascii="Wingdings" w:hAnsi="Wingdings" w:hint="default"/>
+        <w:sz w:val="20"/>
+      </w:rPr>
+    </w:lvl>
+    <w:lvl w:ilvl="8" w:tentative="1">
+      <w:start w:val="1"/>
+      <w:numFmt w:val="bullet"/>
+      <w:lvlText w:val=""/>
+      <w:lvlJc w:val="left"/>
+      <w:pPr>
+        <w:tabs>
+          <w:tab w:val="num" w:pos="6480"/>
+        </w:tabs>
+        <w:ind w:left="6480" w:hanging="360"/>
+      </w:pPr>
+      <w:rPr>
+        <w:rFonts w:ascii="Wingdings" w:hAnsi="Wingdings" w:hint="default"/>
+        <w:sz w:val="20"/>
+      </w:rPr>
+    </w:lvl>
+  </w:abstractNum>
+  <w:abstractNum w:abstractNumId="4" w15:restartNumberingAfterBreak="0">
+    <w:nsid w:val="245333C4"/>
+    <w:multiLevelType w:val="multilevel"/>
+    <w:tmpl w:val="64E042A6"/>
+    <w:lvl w:ilvl="0">
+      <w:start w:val="1"/>
+      <w:numFmt w:val="bullet"/>
+      <w:lvlText w:val=""/>
+      <w:lvlJc w:val="left"/>
+      <w:pPr>
+        <w:tabs>
+          <w:tab w:val="num" w:pos="720"/>
+        </w:tabs>
+        <w:ind w:left="720" w:hanging="360"/>
+      </w:pPr>
+      <w:rPr>
+        <w:rFonts w:ascii="Symbol" w:hAnsi="Symbol" w:hint="default"/>
+        <w:sz w:val="20"/>
+      </w:rPr>
+    </w:lvl>
+    <w:lvl w:ilvl="1" w:tentative="1">
+      <w:start w:val="1"/>
+      <w:numFmt w:val="bullet"/>
+      <w:lvlText w:val="o"/>
+      <w:lvlJc w:val="left"/>
+      <w:pPr>
+        <w:tabs>
+          <w:tab w:val="num" w:pos="1440"/>
+        </w:tabs>
+        <w:ind w:left="1440" w:hanging="360"/>
+      </w:pPr>
+      <w:rPr>
+        <w:rFonts w:ascii="Courier New" w:hAnsi="Courier New" w:hint="default"/>
+        <w:sz w:val="20"/>
+      </w:rPr>
+    </w:lvl>
+    <w:lvl w:ilvl="2" w:tentative="1">
+      <w:start w:val="1"/>
+      <w:numFmt w:val="bullet"/>
+      <w:lvlText w:val=""/>
+      <w:lvlJc w:val="left"/>
+      <w:pPr>
+        <w:tabs>
+          <w:tab w:val="num" w:pos="2160"/>
+        </w:tabs>
+        <w:ind w:left="2160" w:hanging="360"/>
+      </w:pPr>
+      <w:rPr>
+        <w:rFonts w:ascii="Wingdings" w:hAnsi="Wingdings" w:hint="default"/>
+        <w:sz w:val="20"/>
+      </w:rPr>
+    </w:lvl>
+    <w:lvl w:ilvl="3" w:tentative="1">
+      <w:start w:val="1"/>
+      <w:numFmt w:val="bullet"/>
+      <w:lvlText w:val=""/>
+      <w:lvlJc w:val="left"/>
+      <w:pPr>
+        <w:tabs>
+          <w:tab w:val="num" w:pos="2880"/>
+        </w:tabs>
+        <w:ind w:left="2880" w:hanging="360"/>
+      </w:pPr>
+      <w:rPr>
+        <w:rFonts w:ascii="Wingdings" w:hAnsi="Wingdings" w:hint="default"/>
+        <w:sz w:val="20"/>
+      </w:rPr>
+    </w:lvl>
+    <w:lvl w:ilvl="4" w:tentative="1">
+      <w:start w:val="1"/>
+      <w:numFmt w:val="bullet"/>
+      <w:lvlText w:val=""/>
+      <w:lvlJc w:val="left"/>
+      <w:pPr>
+        <w:tabs>
+          <w:tab w:val="num" w:pos="3600"/>
+        </w:tabs>
+        <w:ind w:left="3600" w:hanging="360"/>
+      </w:pPr>
+      <w:rPr>
+        <w:rFonts w:ascii="Wingdings" w:hAnsi="Wingdings" w:hint="default"/>
+        <w:sz w:val="20"/>
+      </w:rPr>
+    </w:lvl>
+    <w:lvl w:ilvl="5" w:tentative="1">
+      <w:start w:val="1"/>
+      <w:numFmt w:val="bullet"/>
+      <w:lvlText w:val=""/>
+      <w:lvlJc w:val="left"/>
+      <w:pPr>
+        <w:tabs>
+          <w:tab w:val="num" w:pos="4320"/>
+        </w:tabs>
+        <w:ind w:left="4320" w:hanging="360"/>
+      </w:pPr>
+      <w:rPr>
+        <w:rFonts w:ascii="Wingdings" w:hAnsi="Wingdings" w:hint="default"/>
+        <w:sz w:val="20"/>
+      </w:rPr>
+    </w:lvl>
+    <w:lvl w:ilvl="6" w:tentative="1">
+      <w:start w:val="1"/>
+      <w:numFmt w:val="bullet"/>
+      <w:lvlText w:val=""/>
+      <w:lvlJc w:val="left"/>
+      <w:pPr>
+        <w:tabs>
+          <w:tab w:val="num" w:pos="5040"/>
+        </w:tabs>
+        <w:ind w:left="5040" w:hanging="360"/>
+      </w:pPr>
+      <w:rPr>
+        <w:rFonts w:ascii="Wingdings" w:hAnsi="Wingdings" w:hint="default"/>
+        <w:sz w:val="20"/>
+      </w:rPr>
+    </w:lvl>
+    <w:lvl w:ilvl="7" w:tentative="1">
+      <w:start w:val="1"/>
+      <w:numFmt w:val="bullet"/>
+      <w:lvlText w:val=""/>
+      <w:lvlJc w:val="left"/>
+      <w:pPr>
+        <w:tabs>
+          <w:tab w:val="num" w:pos="5760"/>
+        </w:tabs>
+        <w:ind w:left="5760" w:hanging="360"/>
+      </w:pPr>
+      <w:rPr>
+        <w:rFonts w:ascii="Wingdings" w:hAnsi="Wingdings" w:hint="default"/>
+        <w:sz w:val="20"/>
+      </w:rPr>
+    </w:lvl>
+    <w:lvl w:ilvl="8" w:tentative="1">
+      <w:start w:val="1"/>
+      <w:numFmt w:val="bullet"/>
+      <w:lvlText w:val=""/>
+      <w:lvlJc w:val="left"/>
+      <w:pPr>
+        <w:tabs>
+          <w:tab w:val="num" w:pos="6480"/>
+        </w:tabs>
+        <w:ind w:left="6480" w:hanging="360"/>
+      </w:pPr>
+      <w:rPr>
+        <w:rFonts w:ascii="Wingdings" w:hAnsi="Wingdings" w:hint="default"/>
+        <w:sz w:val="20"/>
+      </w:rPr>
+    </w:lvl>
+  </w:abstractNum>
+  <w:abstractNum w:abstractNumId="5" w15:restartNumberingAfterBreak="0">
     <w:nsid w:val="298A564D"/>
     <w:multiLevelType w:val="hybridMultilevel"/>
     <w:tmpl w:val="4634BC50"/>
@@ -2506,7 +2825,156 @@
       </w:rPr>
     </w:lvl>
   </w:abstractNum>
-  <w:abstractNum w:abstractNumId="2" w15:restartNumberingAfterBreak="0">
+  <w:abstractNum w:abstractNumId="6" w15:restartNumberingAfterBreak="0">
+    <w:nsid w:val="2AF41B7F"/>
+    <w:multiLevelType w:val="multilevel"/>
+    <w:tmpl w:val="1ABE2A3C"/>
+    <w:lvl w:ilvl="0">
+      <w:start w:val="1"/>
+      <w:numFmt w:val="bullet"/>
+      <w:lvlText w:val=""/>
+      <w:lvlJc w:val="left"/>
+      <w:pPr>
+        <w:tabs>
+          <w:tab w:val="num" w:pos="720"/>
+        </w:tabs>
+        <w:ind w:left="720" w:hanging="360"/>
+      </w:pPr>
+      <w:rPr>
+        <w:rFonts w:ascii="Symbol" w:hAnsi="Symbol" w:hint="default"/>
+        <w:sz w:val="20"/>
+      </w:rPr>
+    </w:lvl>
+    <w:lvl w:ilvl="1" w:tentative="1">
+      <w:start w:val="1"/>
+      <w:numFmt w:val="bullet"/>
+      <w:lvlText w:val="o"/>
+      <w:lvlJc w:val="left"/>
+      <w:pPr>
+        <w:tabs>
+          <w:tab w:val="num" w:pos="1440"/>
+        </w:tabs>
+        <w:ind w:left="1440" w:hanging="360"/>
+      </w:pPr>
+      <w:rPr>
+        <w:rFonts w:ascii="Courier New" w:hAnsi="Courier New" w:hint="default"/>
+        <w:sz w:val="20"/>
+      </w:rPr>
+    </w:lvl>
+    <w:lvl w:ilvl="2" w:tentative="1">
+      <w:start w:val="1"/>
+      <w:numFmt w:val="bullet"/>
+      <w:lvlText w:val=""/>
+      <w:lvlJc w:val="left"/>
+      <w:pPr>
+        <w:tabs>
+          <w:tab w:val="num" w:pos="2160"/>
+        </w:tabs>
+        <w:ind w:left="2160" w:hanging="360"/>
+      </w:pPr>
+      <w:rPr>
+        <w:rFonts w:ascii="Wingdings" w:hAnsi="Wingdings" w:hint="default"/>
+        <w:sz w:val="20"/>
+      </w:rPr>
+    </w:lvl>
+    <w:lvl w:ilvl="3" w:tentative="1">
+      <w:start w:val="1"/>
+      <w:numFmt w:val="bullet"/>
+      <w:lvlText w:val=""/>
+      <w:lvlJc w:val="left"/>
+      <w:pPr>
+        <w:tabs>
+          <w:tab w:val="num" w:pos="2880"/>
+        </w:tabs>
+        <w:ind w:left="2880" w:hanging="360"/>
+      </w:pPr>
+      <w:rPr>
+        <w:rFonts w:ascii="Wingdings" w:hAnsi="Wingdings" w:hint="default"/>
+        <w:sz w:val="20"/>
+      </w:rPr>
+    </w:lvl>
+    <w:lvl w:ilvl="4" w:tentative="1">
+      <w:start w:val="1"/>
+      <w:numFmt w:val="bullet"/>
+      <w:lvlText w:val=""/>
+      <w:lvlJc w:val="left"/>
+      <w:pPr>
+        <w:tabs>
+          <w:tab w:val="num" w:pos="3600"/>
+        </w:tabs>
+        <w:ind w:left="3600" w:hanging="360"/>
+      </w:pPr>
+      <w:rPr>
+        <w:rFonts w:ascii="Wingdings" w:hAnsi="Wingdings" w:hint="default"/>
+        <w:sz w:val="20"/>
+      </w:rPr>
+    </w:lvl>
+    <w:lvl w:ilvl="5" w:tentative="1">
+      <w:start w:val="1"/>
+      <w:numFmt w:val="bullet"/>
+      <w:lvlText w:val=""/>
+      <w:lvlJc w:val="left"/>
+      <w:pPr>
+        <w:tabs>
+          <w:tab w:val="num" w:pos="4320"/>
+        </w:tabs>
+        <w:ind w:left="4320" w:hanging="360"/>
+      </w:pPr>
+      <w:rPr>
+        <w:rFonts w:ascii="Wingdings" w:hAnsi="Wingdings" w:hint="default"/>
+        <w:sz w:val="20"/>
+      </w:rPr>
+    </w:lvl>
+    <w:lvl w:ilvl="6" w:tentative="1">
+      <w:start w:val="1"/>
+      <w:numFmt w:val="bullet"/>
+      <w:lvlText w:val=""/>
+      <w:lvlJc w:val="left"/>
+      <w:pPr>
+        <w:tabs>
+          <w:tab w:val="num" w:pos="5040"/>
+        </w:tabs>
+        <w:ind w:left="5040" w:hanging="360"/>
+      </w:pPr>
+      <w:rPr>
+        <w:rFonts w:ascii="Wingdings" w:hAnsi="Wingdings" w:hint="default"/>
+        <w:sz w:val="20"/>
+      </w:rPr>
+    </w:lvl>
+    <w:lvl w:ilvl="7" w:tentative="1">
+      <w:start w:val="1"/>
+      <w:numFmt w:val="bullet"/>
+      <w:lvlText w:val=""/>
+      <w:lvlJc w:val="left"/>
+      <w:pPr>
+        <w:tabs>
+          <w:tab w:val="num" w:pos="5760"/>
+        </w:tabs>
+        <w:ind w:left="5760" w:hanging="360"/>
+      </w:pPr>
+      <w:rPr>
+        <w:rFonts w:ascii="Wingdings" w:hAnsi="Wingdings" w:hint="default"/>
+        <w:sz w:val="20"/>
+      </w:rPr>
+    </w:lvl>
+    <w:lvl w:ilvl="8" w:tentative="1">
+      <w:start w:val="1"/>
+      <w:numFmt w:val="bullet"/>
+      <w:lvlText w:val=""/>
+      <w:lvlJc w:val="left"/>
+      <w:pPr>
+        <w:tabs>
+          <w:tab w:val="num" w:pos="6480"/>
+        </w:tabs>
+        <w:ind w:left="6480" w:hanging="360"/>
+      </w:pPr>
+      <w:rPr>
+        <w:rFonts w:ascii="Wingdings" w:hAnsi="Wingdings" w:hint="default"/>
+        <w:sz w:val="20"/>
+      </w:rPr>
+    </w:lvl>
+  </w:abstractNum>
+  <w:abstractNum w:abstractNumId="7" w15:restartNumberingAfterBreak="0">
     <w:nsid w:val="489423A1"/>
     <w:multiLevelType w:val="multilevel"/>
     <w:tmpl w:val="33523EF2"/>
@@ -2628,7 +3096,7 @@
       </w:rPr>
     </w:lvl>
   </w:abstractNum>
-  <w:abstractNum w:abstractNumId="3" w15:restartNumberingAfterBreak="0">
+  <w:abstractNum w:abstractNumId="8" w15:restartNumberingAfterBreak="0">
     <w:nsid w:val="56507125"/>
     <w:multiLevelType w:val="hybridMultilevel"/>
     <w:tmpl w:val="F64C7E10"/>
@@ -2741,7 +3209,7 @@
       </w:rPr>
     </w:lvl>
   </w:abstractNum>
-  <w:abstractNum w:abstractNumId="4" w15:restartNumberingAfterBreak="0">
+  <w:abstractNum w:abstractNumId="9" w15:restartNumberingAfterBreak="0">
     <w:nsid w:val="584A56A3"/>
     <w:multiLevelType w:val="multilevel"/>
     <w:tmpl w:val="E95E3CBE"/>
@@ -2854,7 +3322,7 @@
       </w:rPr>
     </w:lvl>
   </w:abstractNum>
-  <w:abstractNum w:abstractNumId="5" w15:restartNumberingAfterBreak="0">
+  <w:abstractNum w:abstractNumId="10" w15:restartNumberingAfterBreak="0">
     <w:nsid w:val="5A8327B9"/>
     <w:multiLevelType w:val="hybridMultilevel"/>
     <w:tmpl w:val="1B68DD7E"/>
@@ -2967,17 +3435,166 @@
       </w:rPr>
     </w:lvl>
   </w:abstractNum>
+  <w:abstractNum w:abstractNumId="11" w15:restartNumberingAfterBreak="0">
+    <w:nsid w:val="6D151EEE"/>
+    <w:multiLevelType w:val="multilevel"/>
+    <w:tmpl w:val="7B6422A4"/>
+    <w:lvl w:ilvl="0">
+      <w:start w:val="1"/>
+      <w:numFmt w:val="bullet"/>
+      <w:lvlText w:val=""/>
+      <w:lvlJc w:val="left"/>
+      <w:pPr>
+        <w:tabs>
+          <w:tab w:val="num" w:pos="720"/>
+        </w:tabs>
+        <w:ind w:left="720" w:hanging="360"/>
+      </w:pPr>
+      <w:rPr>
+        <w:rFonts w:ascii="Symbol" w:hAnsi="Symbol" w:hint="default"/>
+        <w:sz w:val="20"/>
+      </w:rPr>
+    </w:lvl>
+    <w:lvl w:ilvl="1" w:tentative="1">
+      <w:start w:val="1"/>
+      <w:numFmt w:val="bullet"/>
+      <w:lvlText w:val="o"/>
+      <w:lvlJc w:val="left"/>
+      <w:pPr>
+        <w:tabs>
+          <w:tab w:val="num" w:pos="1440"/>
+        </w:tabs>
+        <w:ind w:left="1440" w:hanging="360"/>
+      </w:pPr>
+      <w:rPr>
+        <w:rFonts w:ascii="Courier New" w:hAnsi="Courier New" w:hint="default"/>
+        <w:sz w:val="20"/>
+      </w:rPr>
+    </w:lvl>
+    <w:lvl w:ilvl="2" w:tentative="1">
+      <w:start w:val="1"/>
+      <w:numFmt w:val="bullet"/>
+      <w:lvlText w:val=""/>
+      <w:lvlJc w:val="left"/>
+      <w:pPr>
+        <w:tabs>
+          <w:tab w:val="num" w:pos="2160"/>
+        </w:tabs>
+        <w:ind w:left="2160" w:hanging="360"/>
+      </w:pPr>
+      <w:rPr>
+        <w:rFonts w:ascii="Wingdings" w:hAnsi="Wingdings" w:hint="default"/>
+        <w:sz w:val="20"/>
+      </w:rPr>
+    </w:lvl>
+    <w:lvl w:ilvl="3" w:tentative="1">
+      <w:start w:val="1"/>
+      <w:numFmt w:val="bullet"/>
+      <w:lvlText w:val=""/>
+      <w:lvlJc w:val="left"/>
+      <w:pPr>
+        <w:tabs>
+          <w:tab w:val="num" w:pos="2880"/>
+        </w:tabs>
+        <w:ind w:left="2880" w:hanging="360"/>
+      </w:pPr>
+      <w:rPr>
+        <w:rFonts w:ascii="Wingdings" w:hAnsi="Wingdings" w:hint="default"/>
+        <w:sz w:val="20"/>
+      </w:rPr>
+    </w:lvl>
+    <w:lvl w:ilvl="4" w:tentative="1">
+      <w:start w:val="1"/>
+      <w:numFmt w:val="bullet"/>
+      <w:lvlText w:val=""/>
+      <w:lvlJc w:val="left"/>
+      <w:pPr>
+        <w:tabs>
+          <w:tab w:val="num" w:pos="3600"/>
+        </w:tabs>
+        <w:ind w:left="3600" w:hanging="360"/>
+      </w:pPr>
+      <w:rPr>
+        <w:rFonts w:ascii="Wingdings" w:hAnsi="Wingdings" w:hint="default"/>
+        <w:sz w:val="20"/>
+      </w:rPr>
+    </w:lvl>
+    <w:lvl w:ilvl="5" w:tentative="1">
+      <w:start w:val="1"/>
+      <w:numFmt w:val="bullet"/>
+      <w:lvlText w:val=""/>
+      <w:lvlJc w:val="left"/>
+      <w:pPr>
+        <w:tabs>
+          <w:tab w:val="num" w:pos="4320"/>
+        </w:tabs>
+        <w:ind w:left="4320" w:hanging="360"/>
+      </w:pPr>
+      <w:rPr>
+        <w:rFonts w:ascii="Wingdings" w:hAnsi="Wingdings" w:hint="default"/>
+        <w:sz w:val="20"/>
+      </w:rPr>
+    </w:lvl>
+    <w:lvl w:ilvl="6" w:tentative="1">
+      <w:start w:val="1"/>
+      <w:numFmt w:val="bullet"/>
+      <w:lvlText w:val=""/>
+      <w:lvlJc w:val="left"/>
+      <w:pPr>
+        <w:tabs>
+          <w:tab w:val="num" w:pos="5040"/>
+        </w:tabs>
+        <w:ind w:left="5040" w:hanging="360"/>
+      </w:pPr>
+      <w:rPr>
+        <w:rFonts w:ascii="Wingdings" w:hAnsi="Wingdings" w:hint="default"/>
+        <w:sz w:val="20"/>
+      </w:rPr>
+    </w:lvl>
+    <w:lvl w:ilvl="7" w:tentative="1">
+      <w:start w:val="1"/>
+      <w:numFmt w:val="bullet"/>
+      <w:lvlText w:val=""/>
+      <w:lvlJc w:val="left"/>
+      <w:pPr>
+        <w:tabs>
+          <w:tab w:val="num" w:pos="5760"/>
+        </w:tabs>
+        <w:ind w:left="5760" w:hanging="360"/>
+      </w:pPr>
+      <w:rPr>
+        <w:rFonts w:ascii="Wingdings" w:hAnsi="Wingdings" w:hint="default"/>
+        <w:sz w:val="20"/>
+      </w:rPr>
+    </w:lvl>
+    <w:lvl w:ilvl="8" w:tentative="1">
+      <w:start w:val="1"/>
+      <w:numFmt w:val="bullet"/>
+      <w:lvlText w:val=""/>
+      <w:lvlJc w:val="left"/>
+      <w:pPr>
+        <w:tabs>
+          <w:tab w:val="num" w:pos="6480"/>
+        </w:tabs>
+        <w:ind w:left="6480" w:hanging="360"/>
+      </w:pPr>
+      <w:rPr>
+        <w:rFonts w:ascii="Wingdings" w:hAnsi="Wingdings" w:hint="default"/>
+        <w:sz w:val="20"/>
+      </w:rPr>
+    </w:lvl>
+  </w:abstractNum>
   <w:num w:numId="1">
-    <w:abstractNumId w:val="4"/>
+    <w:abstractNumId w:val="9"/>
   </w:num>
   <w:num w:numId="2">
+    <w:abstractNumId w:val="7"/>
+  </w:num>
+  <w:num w:numId="3">
     <w:abstractNumId w:val="2"/>
   </w:num>
-  <w:num w:numId="3">
-    <w:abstractNumId w:val="0"/>
-  </w:num>
   <w:num w:numId="4">
-    <w:abstractNumId w:val="0"/>
+    <w:abstractNumId w:val="2"/>
     <w:lvlOverride w:ilvl="0">
       <w:startOverride w:val="1"/>
     </w:lvlOverride>
@@ -3007,7 +3624,7 @@
     </w:lvlOverride>
   </w:num>
   <w:num w:numId="5">
-    <w:abstractNumId w:val="0"/>
+    <w:abstractNumId w:val="2"/>
     <w:lvlOverride w:ilvl="0">
       <w:startOverride w:val="1"/>
     </w:lvlOverride>
@@ -3037,7 +3654,7 @@
     </w:lvlOverride>
   </w:num>
   <w:num w:numId="6">
-    <w:abstractNumId w:val="0"/>
+    <w:abstractNumId w:val="2"/>
     <w:lvlOverride w:ilvl="0">
       <w:startOverride w:val="1"/>
     </w:lvlOverride>
@@ -3067,7 +3684,7 @@
     </w:lvlOverride>
   </w:num>
   <w:num w:numId="7">
-    <w:abstractNumId w:val="0"/>
+    <w:abstractNumId w:val="2"/>
     <w:lvlOverride w:ilvl="0">
       <w:startOverride w:val="1"/>
     </w:lvlOverride>
@@ -3097,7 +3714,7 @@
     </w:lvlOverride>
   </w:num>
   <w:num w:numId="8">
-    <w:abstractNumId w:val="0"/>
+    <w:abstractNumId w:val="2"/>
     <w:lvlOverride w:ilvl="0">
       <w:startOverride w:val="1"/>
     </w:lvlOverride>
@@ -3127,7 +3744,7 @@
     </w:lvlOverride>
   </w:num>
   <w:num w:numId="9">
-    <w:abstractNumId w:val="0"/>
+    <w:abstractNumId w:val="2"/>
     <w:lvlOverride w:ilvl="0">
       <w:startOverride w:val="1"/>
     </w:lvlOverride>
@@ -3157,7 +3774,7 @@
     </w:lvlOverride>
   </w:num>
   <w:num w:numId="10">
-    <w:abstractNumId w:val="0"/>
+    <w:abstractNumId w:val="2"/>
     <w:lvlOverride w:ilvl="0">
       <w:startOverride w:val="1"/>
     </w:lvlOverride>
@@ -3187,7 +3804,7 @@
     </w:lvlOverride>
   </w:num>
   <w:num w:numId="11">
-    <w:abstractNumId w:val="0"/>
+    <w:abstractNumId w:val="2"/>
     <w:lvlOverride w:ilvl="0">
       <w:startOverride w:val="1"/>
     </w:lvlOverride>
@@ -3217,7 +3834,7 @@
     </w:lvlOverride>
   </w:num>
   <w:num w:numId="12">
-    <w:abstractNumId w:val="0"/>
+    <w:abstractNumId w:val="2"/>
     <w:lvlOverride w:ilvl="0">
       <w:startOverride w:val="1"/>
     </w:lvlOverride>
@@ -3247,13 +3864,31 @@
     </w:lvlOverride>
   </w:num>
   <w:num w:numId="13">
+    <w:abstractNumId w:val="8"/>
+  </w:num>
+  <w:num w:numId="14">
+    <w:abstractNumId w:val="10"/>
+  </w:num>
+  <w:num w:numId="15">
+    <w:abstractNumId w:val="5"/>
+  </w:num>
+  <w:num w:numId="16">
+    <w:abstractNumId w:val="1"/>
+  </w:num>
+  <w:num w:numId="17">
     <w:abstractNumId w:val="3"/>
   </w:num>
-  <w:num w:numId="14">
-    <w:abstractNumId w:val="5"/>
+  <w:num w:numId="18">
+    <w:abstractNumId w:val="4"/>
   </w:num>
-  <w:num w:numId="15">
-    <w:abstractNumId w:val="1"/>
+  <w:num w:numId="19">
+    <w:abstractNumId w:val="11"/>
+  </w:num>
+  <w:num w:numId="20">
+    <w:abstractNumId w:val="6"/>
+  </w:num>
+  <w:num w:numId="21">
+    <w:abstractNumId w:val="0"/>
   </w:num>
 </w:numbering>
 </file>
@@ -3711,7 +4346,6 @@
     <w:next w:val="Normal"/>
     <w:link w:val="Heading3Char"/>
     <w:uiPriority w:val="9"/>
-    <w:semiHidden/>
     <w:unhideWhenUsed/>
     <w:qFormat/>
     <w:rsid w:val="00855CA3"/>
@@ -11886,7 +12520,6 @@
     <w:basedOn w:val="DefaultParagraphFont"/>
     <w:link w:val="Heading3"/>
     <w:uiPriority w:val="9"/>
-    <w:semiHidden/>
     <w:rsid w:val="009C7FD6"/>
     <w:rPr>
       <w:rFonts w:ascii="Arial Black" w:eastAsiaTheme="majorEastAsia" w:hAnsi="Arial Black" w:cs="Times New Roman (Headings CS)"/>
